--- a/SG项目/0602电路系统设计/电路部分核心器件选型.docx
+++ b/SG项目/0602电路系统设计/电路部分核心器件选型.docx
@@ -5,9 +5,6 @@
     <w:p>
       <w:pPr>
         <w:pStyle w:val="1"/>
-        <w:rPr>
-          <w:rFonts w:hint="eastAsia"/>
-        </w:rPr>
       </w:pPr>
       <w:r>
         <w:rPr>
@@ -17,11 +14,6 @@
       </w:r>
     </w:p>
     <w:p>
-      <w:pPr>
-        <w:rPr>
-          <w:rFonts w:hint="eastAsia"/>
-        </w:rPr>
-      </w:pPr>
       <w:r>
         <w:rPr>
           <w:rFonts w:hint="eastAsia"/>
@@ -29,38 +21,36 @@
         <w:t>20170602</w:t>
       </w:r>
     </w:p>
-    <w:p>
-      <w:pPr>
-        <w:rPr>
-          <w:rFonts w:hint="eastAsia"/>
-        </w:rPr>
-      </w:pPr>
-    </w:p>
+    <w:p/>
     <w:p>
       <w:pPr>
         <w:pStyle w:val="2"/>
-        <w:rPr>
-          <w:rFonts w:hint="eastAsia"/>
-        </w:rPr>
-      </w:pPr>
-      <w:r>
-        <w:rPr>
-          <w:rFonts w:hint="eastAsia"/>
-        </w:rPr>
-        <w:t>工程进度说明：</w:t>
-      </w:r>
-    </w:p>
-    <w:p>
-      <w:pPr>
-        <w:rPr>
-          <w:rFonts w:hint="eastAsia"/>
-        </w:rPr>
-      </w:pPr>
-      <w:r>
-        <w:rPr>
-          <w:rFonts w:hint="eastAsia"/>
-        </w:rPr>
-        <w:t>按照工程完成情况，电路系统开发进度可分为如下几个阶段：</w:t>
+      </w:pPr>
+      <w:r>
+        <w:rPr>
+          <w:rFonts w:hint="eastAsia"/>
+        </w:rPr>
+        <w:t>研发</w:t>
+      </w:r>
+      <w:r>
+        <w:rPr>
+          <w:rFonts w:hint="eastAsia"/>
+        </w:rPr>
+        <w:t>进度说明：</w:t>
+      </w:r>
+    </w:p>
+    <w:p>
+      <w:r>
+        <w:rPr>
+          <w:rFonts w:hint="eastAsia"/>
+        </w:rPr>
+        <w:t>按照研发工作</w:t>
+      </w:r>
+      <w:r>
+        <w:rPr>
+          <w:rFonts w:hint="eastAsia"/>
+        </w:rPr>
+        <w:t>完成情况，电路系统开发进度可分为如下几个阶段：</w:t>
       </w:r>
     </w:p>
     <w:p>
@@ -71,9 +61,6 @@
           <w:numId w:val="2"/>
         </w:numPr>
         <w:ind w:firstLineChars="0"/>
-        <w:rPr>
-          <w:rFonts w:hint="eastAsia"/>
-        </w:rPr>
       </w:pPr>
       <w:r>
         <w:rPr>
@@ -120,9 +107,6 @@
           <w:numId w:val="2"/>
         </w:numPr>
         <w:ind w:firstLineChars="0"/>
-        <w:rPr>
-          <w:rFonts w:hint="eastAsia"/>
-        </w:rPr>
       </w:pPr>
       <w:r>
         <w:rPr>
@@ -145,9 +129,6 @@
           <w:numId w:val="2"/>
         </w:numPr>
         <w:ind w:firstLineChars="0"/>
-        <w:rPr>
-          <w:rFonts w:hint="eastAsia"/>
-        </w:rPr>
       </w:pPr>
       <w:r>
         <w:rPr>
@@ -170,9 +151,6 @@
           <w:numId w:val="2"/>
         </w:numPr>
         <w:ind w:firstLineChars="0"/>
-        <w:rPr>
-          <w:rFonts w:hint="eastAsia"/>
-        </w:rPr>
       </w:pPr>
       <w:r>
         <w:rPr>
@@ -189,9 +167,6 @@
           <w:numId w:val="2"/>
         </w:numPr>
         <w:ind w:firstLineChars="0"/>
-        <w:rPr>
-          <w:rFonts w:hint="eastAsia"/>
-        </w:rPr>
       </w:pPr>
       <w:r>
         <w:rPr>
@@ -204,26 +179,17 @@
       <w:pPr>
         <w:pStyle w:val="a3"/>
         <w:ind w:left="720" w:firstLineChars="0" w:firstLine="0"/>
-        <w:rPr>
-          <w:rFonts w:hint="eastAsia"/>
-        </w:rPr>
       </w:pPr>
     </w:p>
     <w:p>
       <w:pPr>
         <w:pStyle w:val="a3"/>
         <w:ind w:left="720" w:firstLineChars="0" w:firstLine="0"/>
-        <w:rPr>
-          <w:rFonts w:hint="eastAsia"/>
-        </w:rPr>
       </w:pPr>
     </w:p>
     <w:p>
       <w:pPr>
         <w:pStyle w:val="2"/>
-        <w:rPr>
-          <w:rFonts w:hint="eastAsia"/>
-        </w:rPr>
       </w:pPr>
       <w:r>
         <w:rPr>
@@ -245,11 +211,6 @@
       </w:r>
     </w:p>
     <w:p>
-      <w:pPr>
-        <w:rPr>
-          <w:rFonts w:hint="eastAsia"/>
-        </w:rPr>
-      </w:pPr>
       <w:r>
         <w:rPr>
           <w:rFonts w:hint="eastAsia"/>
@@ -335,19 +296,8 @@
         <w:t>）结构、供电与连线</w:t>
       </w:r>
     </w:p>
-    <w:p>
-      <w:pPr>
-        <w:rPr>
-          <w:rFonts w:hint="eastAsia"/>
-        </w:rPr>
-      </w:pPr>
-    </w:p>
-    <w:p>
-      <w:pPr>
-        <w:rPr>
-          <w:rFonts w:hint="eastAsia"/>
-        </w:rPr>
-      </w:pPr>
+    <w:p/>
+    <w:p>
       <w:r>
         <w:rPr>
           <w:rFonts w:hint="eastAsia"/>
@@ -436,9 +386,6 @@
     <w:p>
       <w:pPr>
         <w:jc w:val="both"/>
-        <w:rPr>
-          <w:rFonts w:hint="eastAsia"/>
-        </w:rPr>
       </w:pPr>
       <w:r>
         <w:rPr>
@@ -514,11 +461,6 @@
       </w:r>
     </w:p>
     <w:p>
-      <w:pPr>
-        <w:rPr>
-          <w:rFonts w:hint="eastAsia"/>
-        </w:rPr>
-      </w:pPr>
       <w:r>
         <w:rPr>
           <w:rFonts w:hint="eastAsia"/>
@@ -611,11 +553,6 @@
       </w:r>
     </w:p>
     <w:p>
-      <w:pPr>
-        <w:rPr>
-          <w:rFonts w:hint="eastAsia"/>
-        </w:rPr>
-      </w:pPr>
       <w:r>
         <w:rPr>
           <w:rFonts w:hint="eastAsia"/>
@@ -642,11 +579,6 @@
       </w:r>
     </w:p>
     <w:p>
-      <w:pPr>
-        <w:rPr>
-          <w:rFonts w:hint="eastAsia"/>
-        </w:rPr>
-      </w:pPr>
       <w:r>
         <w:rPr>
           <w:rFonts w:hint="eastAsia"/>
@@ -660,20 +592,17 @@
         <w:t>）结构、供电与连线（功能定义）</w:t>
       </w:r>
     </w:p>
-    <w:p>
-      <w:pPr>
-        <w:rPr>
-          <w:rFonts w:hint="eastAsia"/>
-        </w:rPr>
-      </w:pPr>
-    </w:p>
+    <w:p/>
     <w:p>
       <w:pPr>
         <w:pStyle w:val="2"/>
-        <w:rPr>
-          <w:rFonts w:hint="eastAsia"/>
-        </w:rPr>
-      </w:pPr>
+      </w:pPr>
+      <w:r>
+        <w:rPr>
+          <w:rFonts w:hint="eastAsia"/>
+        </w:rPr>
+        <w:t xml:space="preserve">1.1 </w:t>
+      </w:r>
       <w:r>
         <w:rPr>
           <w:rFonts w:hint="eastAsia"/>
@@ -690,9 +619,6 @@
     <w:p>
       <w:pPr>
         <w:spacing w:line="220" w:lineRule="atLeast"/>
-        <w:rPr>
-          <w:rFonts w:hint="eastAsia"/>
-        </w:rPr>
       </w:pPr>
       <w:r>
         <w:rPr>
@@ -710,9 +636,6 @@
         </w:numPr>
         <w:spacing w:line="220" w:lineRule="atLeast"/>
         <w:ind w:firstLineChars="0"/>
-        <w:rPr>
-          <w:rFonts w:hint="eastAsia"/>
-        </w:rPr>
       </w:pPr>
       <w:r>
         <w:rPr>
@@ -730,9 +653,6 @@
         </w:numPr>
         <w:spacing w:line="220" w:lineRule="atLeast"/>
         <w:ind w:firstLineChars="0"/>
-        <w:rPr>
-          <w:rFonts w:hint="eastAsia"/>
-        </w:rPr>
       </w:pPr>
       <w:r>
         <w:rPr>
@@ -750,9 +670,6 @@
         </w:numPr>
         <w:spacing w:line="220" w:lineRule="atLeast"/>
         <w:ind w:firstLineChars="0"/>
-        <w:rPr>
-          <w:rFonts w:hint="eastAsia"/>
-        </w:rPr>
       </w:pPr>
       <w:r>
         <w:rPr>
@@ -770,9 +687,6 @@
         </w:numPr>
         <w:spacing w:line="220" w:lineRule="atLeast"/>
         <w:ind w:firstLineChars="0"/>
-        <w:rPr>
-          <w:rFonts w:hint="eastAsia"/>
-        </w:rPr>
       </w:pPr>
       <w:r>
         <w:rPr>
@@ -790,9 +704,6 @@
         </w:numPr>
         <w:spacing w:line="220" w:lineRule="atLeast"/>
         <w:ind w:firstLineChars="0"/>
-        <w:rPr>
-          <w:rFonts w:hint="eastAsia"/>
-        </w:rPr>
       </w:pPr>
       <w:r>
         <w:rPr>
@@ -810,9 +721,6 @@
         </w:numPr>
         <w:spacing w:line="220" w:lineRule="atLeast"/>
         <w:ind w:firstLineChars="0"/>
-        <w:rPr>
-          <w:rFonts w:hint="eastAsia"/>
-        </w:rPr>
       </w:pPr>
       <w:r>
         <w:rPr>
@@ -832,13 +740,1207 @@
         <w:rPr>
           <w:rFonts w:hint="eastAsia"/>
         </w:rPr>
-        <w:t>方案一：</w:t>
-      </w:r>
-    </w:p>
-    <w:p>
-      <w:pPr>
+        <w:t>选型</w:t>
+      </w:r>
+      <w:r>
+        <w:rPr>
+          <w:rFonts w:hint="eastAsia"/>
+        </w:rPr>
+        <w:t>：</w:t>
+      </w:r>
+    </w:p>
+    <w:p>
+      <w:pPr>
+        <w:pStyle w:val="a3"/>
+        <w:numPr>
+          <w:ilvl w:val="0"/>
+          <w:numId w:val="3"/>
+        </w:numPr>
         <w:spacing w:line="220" w:lineRule="atLeast"/>
-      </w:pPr>
+        <w:ind w:firstLineChars="0"/>
+        <w:rPr>
+          <w:rFonts w:hint="eastAsia"/>
+        </w:rPr>
+      </w:pPr>
+      <w:r>
+        <w:rPr>
+          <w:rFonts w:hint="eastAsia"/>
+        </w:rPr>
+        <w:t>STM32F407</w:t>
+      </w:r>
+      <w:r>
+        <w:rPr>
+          <w:rFonts w:hint="eastAsia"/>
+        </w:rPr>
+        <w:t>最小系统板，</w:t>
+      </w:r>
+      <w:r>
+        <w:rPr>
+          <w:rFonts w:hint="eastAsia"/>
+        </w:rPr>
+        <w:t>单板</w:t>
+      </w:r>
+      <w:r>
+        <w:rPr>
+          <w:rFonts w:hint="eastAsia"/>
+        </w:rPr>
+        <w:t>价格</w:t>
+      </w:r>
+      <w:r>
+        <w:rPr>
+          <w:rFonts w:hint="eastAsia"/>
+        </w:rPr>
+        <w:t>54-99</w:t>
+      </w:r>
+    </w:p>
+    <w:p>
+      <w:pPr>
+        <w:spacing w:line="220" w:lineRule="atLeast"/>
+        <w:rPr>
+          <w:rFonts w:hint="eastAsia"/>
+        </w:rPr>
+      </w:pPr>
+      <w:r>
+        <w:rPr>
+          <w:rFonts w:hint="eastAsia"/>
+          <w:noProof/>
+        </w:rPr>
+        <w:drawing>
+          <wp:inline distT="0" distB="0" distL="0" distR="0">
+            <wp:extent cx="2266950" cy="2266950"/>
+            <wp:effectExtent l="19050" t="0" r="0" b="0"/>
+            <wp:docPr id="2" name="图片 1" descr="STM32F407最小系统板.jpg"/>
+            <wp:cNvGraphicFramePr>
+              <a:graphicFrameLocks xmlns:a="http://schemas.openxmlformats.org/drawingml/2006/main" noChangeAspect="1"/>
+            </wp:cNvGraphicFramePr>
+            <a:graphic xmlns:a="http://schemas.openxmlformats.org/drawingml/2006/main">
+              <a:graphicData uri="http://schemas.openxmlformats.org/drawingml/2006/picture">
+                <pic:pic xmlns:pic="http://schemas.openxmlformats.org/drawingml/2006/picture">
+                  <pic:nvPicPr>
+                    <pic:cNvPr id="0" name="STM32F407最小系统板.jpg"/>
+                    <pic:cNvPicPr/>
+                  </pic:nvPicPr>
+                  <pic:blipFill>
+                    <a:blip r:embed="rId5" cstate="print"/>
+                    <a:stretch>
+                      <a:fillRect/>
+                    </a:stretch>
+                  </pic:blipFill>
+                  <pic:spPr>
+                    <a:xfrm>
+                      <a:off x="0" y="0"/>
+                      <a:ext cx="2266950" cy="2266950"/>
+                    </a:xfrm>
+                    <a:prstGeom prst="rect">
+                      <a:avLst/>
+                    </a:prstGeom>
+                  </pic:spPr>
+                </pic:pic>
+              </a:graphicData>
+            </a:graphic>
+          </wp:inline>
+        </w:drawing>
+      </w:r>
+    </w:p>
+    <w:p>
+      <w:pPr>
+        <w:spacing w:line="220" w:lineRule="atLeast"/>
+        <w:rPr>
+          <w:rFonts w:hint="eastAsia"/>
+        </w:rPr>
+      </w:pPr>
+    </w:p>
+    <w:p>
+      <w:pPr>
+        <w:spacing w:line="220" w:lineRule="atLeast"/>
+        <w:rPr>
+          <w:rFonts w:hint="eastAsia"/>
+        </w:rPr>
+      </w:pPr>
+      <w:r>
+        <w:rPr>
+          <w:rFonts w:hint="eastAsia"/>
+        </w:rPr>
+        <w:t>2</w:t>
+      </w:r>
+      <w:r>
+        <w:rPr>
+          <w:rFonts w:hint="eastAsia"/>
+        </w:rPr>
+        <w:t>，</w:t>
+      </w:r>
+      <w:r>
+        <w:rPr>
+          <w:rFonts w:hint="eastAsia"/>
+        </w:rPr>
+        <w:t>STM32F407</w:t>
+      </w:r>
+      <w:r>
+        <w:rPr>
+          <w:rFonts w:hint="eastAsia"/>
+        </w:rPr>
+        <w:t>芯片，自行设计并制作</w:t>
+      </w:r>
+      <w:r>
+        <w:rPr>
+          <w:rFonts w:hint="eastAsia"/>
+        </w:rPr>
+        <w:t>PCB</w:t>
+      </w:r>
+      <w:r>
+        <w:rPr>
+          <w:rFonts w:hint="eastAsia"/>
+        </w:rPr>
+        <w:t>，单颗芯片价格</w:t>
+      </w:r>
+      <w:r>
+        <w:rPr>
+          <w:rFonts w:hint="eastAsia"/>
+        </w:rPr>
+        <w:t>33-34</w:t>
+      </w:r>
+    </w:p>
+    <w:p>
+      <w:pPr>
+        <w:spacing w:line="220" w:lineRule="atLeast"/>
+        <w:rPr>
+          <w:rFonts w:hint="eastAsia"/>
+        </w:rPr>
+      </w:pPr>
+      <w:r>
+        <w:rPr>
+          <w:rFonts w:hint="eastAsia"/>
+          <w:noProof/>
+        </w:rPr>
+        <w:drawing>
+          <wp:inline distT="0" distB="0" distL="0" distR="0">
+            <wp:extent cx="1028700" cy="1028700"/>
+            <wp:effectExtent l="19050" t="0" r="0" b="0"/>
+            <wp:docPr id="3" name="图片 2" descr="STM32F407芯片.jpg"/>
+            <wp:cNvGraphicFramePr>
+              <a:graphicFrameLocks xmlns:a="http://schemas.openxmlformats.org/drawingml/2006/main" noChangeAspect="1"/>
+            </wp:cNvGraphicFramePr>
+            <a:graphic xmlns:a="http://schemas.openxmlformats.org/drawingml/2006/main">
+              <a:graphicData uri="http://schemas.openxmlformats.org/drawingml/2006/picture">
+                <pic:pic xmlns:pic="http://schemas.openxmlformats.org/drawingml/2006/picture">
+                  <pic:nvPicPr>
+                    <pic:cNvPr id="0" name="STM32F407芯片.jpg"/>
+                    <pic:cNvPicPr/>
+                  </pic:nvPicPr>
+                  <pic:blipFill>
+                    <a:blip r:embed="rId6" cstate="print"/>
+                    <a:stretch>
+                      <a:fillRect/>
+                    </a:stretch>
+                  </pic:blipFill>
+                  <pic:spPr>
+                    <a:xfrm>
+                      <a:off x="0" y="0"/>
+                      <a:ext cx="1028700" cy="1028700"/>
+                    </a:xfrm>
+                    <a:prstGeom prst="rect">
+                      <a:avLst/>
+                    </a:prstGeom>
+                  </pic:spPr>
+                </pic:pic>
+              </a:graphicData>
+            </a:graphic>
+          </wp:inline>
+        </w:drawing>
+      </w:r>
+    </w:p>
+    <w:p>
+      <w:pPr>
+        <w:spacing w:line="220" w:lineRule="atLeast"/>
+        <w:rPr>
+          <w:rFonts w:hint="eastAsia"/>
+        </w:rPr>
+      </w:pPr>
+    </w:p>
+    <w:p>
+      <w:pPr>
+        <w:adjustRightInd/>
+        <w:snapToGrid/>
+        <w:spacing w:line="220" w:lineRule="atLeast"/>
+      </w:pPr>
+      <w:r>
+        <w:br w:type="page"/>
+      </w:r>
+    </w:p>
+    <w:p>
+      <w:pPr>
+        <w:pStyle w:val="2"/>
+        <w:rPr>
+          <w:rFonts w:hint="eastAsia"/>
+        </w:rPr>
+      </w:pPr>
+      <w:r>
+        <w:rPr>
+          <w:rFonts w:hint="eastAsia"/>
+        </w:rPr>
+        <w:lastRenderedPageBreak/>
+        <w:t xml:space="preserve">1.2 </w:t>
+      </w:r>
+      <w:r>
+        <w:rPr>
+          <w:rFonts w:hint="eastAsia"/>
+        </w:rPr>
+        <w:t>FPGA</w:t>
+      </w:r>
+      <w:r>
+        <w:rPr>
+          <w:rFonts w:hint="eastAsia"/>
+        </w:rPr>
+        <w:t>（可编程门阵列）</w:t>
+      </w:r>
+    </w:p>
+    <w:p>
+      <w:pPr>
+        <w:rPr>
+          <w:rFonts w:hint="eastAsia"/>
+        </w:rPr>
+      </w:pPr>
+      <w:r>
+        <w:rPr>
+          <w:rFonts w:hint="eastAsia"/>
+        </w:rPr>
+        <w:t>功能：</w:t>
+      </w:r>
+    </w:p>
+    <w:p>
+      <w:pPr>
+        <w:pStyle w:val="a3"/>
+        <w:numPr>
+          <w:ilvl w:val="0"/>
+          <w:numId w:val="4"/>
+        </w:numPr>
+        <w:ind w:firstLineChars="0"/>
+        <w:rPr>
+          <w:rFonts w:hint="eastAsia"/>
+        </w:rPr>
+      </w:pPr>
+      <w:r>
+        <w:rPr>
+          <w:rFonts w:hint="eastAsia"/>
+        </w:rPr>
+        <w:t>摄像头模块</w:t>
+      </w:r>
+      <w:r>
+        <w:rPr>
+          <w:rFonts w:hint="eastAsia"/>
+        </w:rPr>
+        <w:t>OV7670</w:t>
+      </w:r>
+      <w:r>
+        <w:rPr>
+          <w:rFonts w:hint="eastAsia"/>
+        </w:rPr>
+        <w:t>接口控制</w:t>
+      </w:r>
+    </w:p>
+    <w:p>
+      <w:pPr>
+        <w:pStyle w:val="a3"/>
+        <w:numPr>
+          <w:ilvl w:val="0"/>
+          <w:numId w:val="4"/>
+        </w:numPr>
+        <w:ind w:firstLineChars="0"/>
+        <w:rPr>
+          <w:rFonts w:hint="eastAsia"/>
+        </w:rPr>
+      </w:pPr>
+      <w:r>
+        <w:rPr>
+          <w:rFonts w:hint="eastAsia"/>
+        </w:rPr>
+        <w:t>超声模块</w:t>
+      </w:r>
+      <w:r>
+        <w:rPr>
+          <w:rFonts w:hint="eastAsia"/>
+        </w:rPr>
+        <w:t>U</w:t>
+      </w:r>
+      <w:r>
+        <w:rPr>
+          <w:rFonts w:hint="eastAsia"/>
+        </w:rPr>
+        <w:t>S-100</w:t>
+      </w:r>
+      <w:r>
+        <w:rPr>
+          <w:rFonts w:hint="eastAsia"/>
+        </w:rPr>
+        <w:t>接口控制</w:t>
+      </w:r>
+    </w:p>
+    <w:p>
+      <w:pPr>
+        <w:pStyle w:val="a3"/>
+        <w:numPr>
+          <w:ilvl w:val="0"/>
+          <w:numId w:val="4"/>
+        </w:numPr>
+        <w:ind w:firstLineChars="0"/>
+        <w:rPr>
+          <w:rFonts w:hint="eastAsia"/>
+        </w:rPr>
+      </w:pPr>
+      <w:r>
+        <w:rPr>
+          <w:rFonts w:hint="eastAsia"/>
+        </w:rPr>
+        <w:t>重力传感器控制</w:t>
+      </w:r>
+    </w:p>
+    <w:p>
+      <w:pPr>
+        <w:pStyle w:val="a3"/>
+        <w:numPr>
+          <w:ilvl w:val="0"/>
+          <w:numId w:val="4"/>
+        </w:numPr>
+        <w:ind w:firstLineChars="0"/>
+        <w:rPr>
+          <w:rFonts w:hint="eastAsia"/>
+        </w:rPr>
+      </w:pPr>
+      <w:r>
+        <w:rPr>
+          <w:rFonts w:hint="eastAsia"/>
+        </w:rPr>
+        <w:t>显示模块控制（待定）</w:t>
+      </w:r>
+    </w:p>
+    <w:p>
+      <w:pPr>
+        <w:pStyle w:val="a3"/>
+        <w:numPr>
+          <w:ilvl w:val="0"/>
+          <w:numId w:val="4"/>
+        </w:numPr>
+        <w:spacing w:line="220" w:lineRule="atLeast"/>
+        <w:ind w:firstLineChars="0"/>
+      </w:pPr>
+      <w:r>
+        <w:rPr>
+          <w:rFonts w:hint="eastAsia"/>
+        </w:rPr>
+        <w:t>通信协议实现与通信模块控制（待定）</w:t>
+      </w:r>
+    </w:p>
+    <w:p>
+      <w:pPr>
+        <w:rPr>
+          <w:rFonts w:hint="eastAsia"/>
+        </w:rPr>
+      </w:pPr>
+      <w:r>
+        <w:rPr>
+          <w:rFonts w:hint="eastAsia"/>
+        </w:rPr>
+        <w:t>选型：</w:t>
+      </w:r>
+    </w:p>
+    <w:p>
+      <w:pPr>
+        <w:pStyle w:val="a3"/>
+        <w:numPr>
+          <w:ilvl w:val="0"/>
+          <w:numId w:val="5"/>
+        </w:numPr>
+        <w:ind w:firstLineChars="0"/>
+        <w:rPr>
+          <w:rFonts w:hint="eastAsia"/>
+        </w:rPr>
+      </w:pPr>
+      <w:r>
+        <w:rPr>
+          <w:rFonts w:hint="eastAsia"/>
+        </w:rPr>
+        <w:t>EP4CE6</w:t>
+      </w:r>
+      <w:r>
+        <w:rPr>
+          <w:rFonts w:hint="eastAsia"/>
+        </w:rPr>
+        <w:t>最小系统板，</w:t>
+      </w:r>
+      <w:r>
+        <w:rPr>
+          <w:rFonts w:hint="eastAsia"/>
+        </w:rPr>
+        <w:t>单板价格</w:t>
+      </w:r>
+      <w:r>
+        <w:rPr>
+          <w:rFonts w:hint="eastAsia"/>
+        </w:rPr>
+        <w:t>100</w:t>
+      </w:r>
+      <w:r>
+        <w:rPr>
+          <w:rFonts w:hint="eastAsia"/>
+        </w:rPr>
+        <w:t>以内</w:t>
+      </w:r>
+    </w:p>
+    <w:p>
+      <w:pPr>
+        <w:rPr>
+          <w:rFonts w:hint="eastAsia"/>
+        </w:rPr>
+      </w:pPr>
+      <w:r>
+        <w:rPr>
+          <w:rFonts w:hint="eastAsia"/>
+          <w:noProof/>
+        </w:rPr>
+        <w:drawing>
+          <wp:inline distT="0" distB="0" distL="0" distR="0">
+            <wp:extent cx="2012253" cy="1504950"/>
+            <wp:effectExtent l="19050" t="0" r="7047" b="0"/>
+            <wp:docPr id="4" name="图片 3" descr="ep4ce6最小系统板.jpg"/>
+            <wp:cNvGraphicFramePr>
+              <a:graphicFrameLocks xmlns:a="http://schemas.openxmlformats.org/drawingml/2006/main" noChangeAspect="1"/>
+            </wp:cNvGraphicFramePr>
+            <a:graphic xmlns:a="http://schemas.openxmlformats.org/drawingml/2006/main">
+              <a:graphicData uri="http://schemas.openxmlformats.org/drawingml/2006/picture">
+                <pic:pic xmlns:pic="http://schemas.openxmlformats.org/drawingml/2006/picture">
+                  <pic:nvPicPr>
+                    <pic:cNvPr id="0" name="ep4ce6最小系统板.jpg"/>
+                    <pic:cNvPicPr/>
+                  </pic:nvPicPr>
+                  <pic:blipFill>
+                    <a:blip r:embed="rId7" cstate="print"/>
+                    <a:stretch>
+                      <a:fillRect/>
+                    </a:stretch>
+                  </pic:blipFill>
+                  <pic:spPr>
+                    <a:xfrm>
+                      <a:off x="0" y="0"/>
+                      <a:ext cx="2012901" cy="1505435"/>
+                    </a:xfrm>
+                    <a:prstGeom prst="rect">
+                      <a:avLst/>
+                    </a:prstGeom>
+                  </pic:spPr>
+                </pic:pic>
+              </a:graphicData>
+            </a:graphic>
+          </wp:inline>
+        </w:drawing>
+      </w:r>
+    </w:p>
+    <w:p>
+      <w:pPr>
+        <w:pStyle w:val="a3"/>
+        <w:numPr>
+          <w:ilvl w:val="0"/>
+          <w:numId w:val="5"/>
+        </w:numPr>
+        <w:ind w:firstLineChars="0"/>
+        <w:rPr>
+          <w:rFonts w:hint="eastAsia"/>
+        </w:rPr>
+      </w:pPr>
+      <w:r>
+        <w:rPr>
+          <w:rFonts w:hint="eastAsia"/>
+        </w:rPr>
+        <w:t>EP4CE15</w:t>
+      </w:r>
+      <w:r>
+        <w:rPr>
+          <w:rFonts w:hint="eastAsia"/>
+        </w:rPr>
+        <w:t>芯片，自行设计并制作</w:t>
+      </w:r>
+      <w:r>
+        <w:rPr>
+          <w:rFonts w:hint="eastAsia"/>
+        </w:rPr>
+        <w:t>PCB</w:t>
+      </w:r>
+      <w:r>
+        <w:rPr>
+          <w:rFonts w:hint="eastAsia"/>
+        </w:rPr>
+        <w:t>，单颗芯片价格</w:t>
+      </w:r>
+      <w:r>
+        <w:rPr>
+          <w:rFonts w:hint="eastAsia"/>
+        </w:rPr>
+        <w:t>50-60</w:t>
+      </w:r>
+    </w:p>
+    <w:p>
+      <w:pPr>
+        <w:rPr>
+          <w:rFonts w:hint="eastAsia"/>
+        </w:rPr>
+      </w:pPr>
+      <w:r>
+        <w:rPr>
+          <w:rFonts w:hint="eastAsia"/>
+          <w:noProof/>
+        </w:rPr>
+        <w:drawing>
+          <wp:inline distT="0" distB="0" distL="0" distR="0">
+            <wp:extent cx="904875" cy="834855"/>
+            <wp:effectExtent l="19050" t="0" r="9525" b="0"/>
+            <wp:docPr id="5" name="图片 4" descr="ep4ce15.jpg"/>
+            <wp:cNvGraphicFramePr>
+              <a:graphicFrameLocks xmlns:a="http://schemas.openxmlformats.org/drawingml/2006/main" noChangeAspect="1"/>
+            </wp:cNvGraphicFramePr>
+            <a:graphic xmlns:a="http://schemas.openxmlformats.org/drawingml/2006/main">
+              <a:graphicData uri="http://schemas.openxmlformats.org/drawingml/2006/picture">
+                <pic:pic xmlns:pic="http://schemas.openxmlformats.org/drawingml/2006/picture">
+                  <pic:nvPicPr>
+                    <pic:cNvPr id="0" name="ep4ce15.jpg"/>
+                    <pic:cNvPicPr/>
+                  </pic:nvPicPr>
+                  <pic:blipFill>
+                    <a:blip r:embed="rId8" cstate="print"/>
+                    <a:stretch>
+                      <a:fillRect/>
+                    </a:stretch>
+                  </pic:blipFill>
+                  <pic:spPr>
+                    <a:xfrm>
+                      <a:off x="0" y="0"/>
+                      <a:ext cx="904875" cy="834855"/>
+                    </a:xfrm>
+                    <a:prstGeom prst="rect">
+                      <a:avLst/>
+                    </a:prstGeom>
+                  </pic:spPr>
+                </pic:pic>
+              </a:graphicData>
+            </a:graphic>
+          </wp:inline>
+        </w:drawing>
+      </w:r>
+    </w:p>
+    <w:p>
+      <w:pPr>
+        <w:rPr>
+          <w:rFonts w:hint="eastAsia"/>
+        </w:rPr>
+      </w:pPr>
+    </w:p>
+    <w:p>
+      <w:pPr>
+        <w:pStyle w:val="2"/>
+        <w:rPr>
+          <w:rFonts w:hint="eastAsia"/>
+        </w:rPr>
+      </w:pPr>
+      <w:r>
+        <w:rPr>
+          <w:rFonts w:hint="eastAsia"/>
+        </w:rPr>
+        <w:t xml:space="preserve">1.3 </w:t>
+      </w:r>
+      <w:r>
+        <w:rPr>
+          <w:rFonts w:hint="eastAsia"/>
+        </w:rPr>
+        <w:t>CPLD</w:t>
+      </w:r>
+      <w:r>
+        <w:rPr>
+          <w:rFonts w:hint="eastAsia"/>
+        </w:rPr>
+        <w:t>（可编程逻辑器件）</w:t>
+      </w:r>
+    </w:p>
+    <w:p>
+      <w:pPr>
+        <w:rPr>
+          <w:rFonts w:hint="eastAsia"/>
+        </w:rPr>
+      </w:pPr>
+      <w:r>
+        <w:rPr>
+          <w:rFonts w:hint="eastAsia"/>
+        </w:rPr>
+        <w:t>功能：</w:t>
+      </w:r>
+    </w:p>
+    <w:p>
+      <w:pPr>
+        <w:pStyle w:val="a3"/>
+        <w:numPr>
+          <w:ilvl w:val="0"/>
+          <w:numId w:val="6"/>
+        </w:numPr>
+        <w:ind w:firstLineChars="0"/>
+        <w:rPr>
+          <w:rFonts w:hint="eastAsia"/>
+        </w:rPr>
+      </w:pPr>
+      <w:r>
+        <w:rPr>
+          <w:rFonts w:hint="eastAsia"/>
+        </w:rPr>
+        <w:t>分解</w:t>
+      </w:r>
+      <w:r>
+        <w:rPr>
+          <w:rFonts w:hint="eastAsia"/>
+        </w:rPr>
+        <w:t>FPGA</w:t>
+      </w:r>
+      <w:r>
+        <w:rPr>
+          <w:rFonts w:hint="eastAsia"/>
+        </w:rPr>
+        <w:t>的</w:t>
+      </w:r>
+      <w:r>
+        <w:rPr>
+          <w:rFonts w:hint="eastAsia"/>
+        </w:rPr>
+        <w:t>U</w:t>
+      </w:r>
+      <w:r>
+        <w:rPr>
+          <w:rFonts w:hint="eastAsia"/>
+        </w:rPr>
+        <w:t>S-100</w:t>
+      </w:r>
+      <w:r>
+        <w:rPr>
+          <w:rFonts w:hint="eastAsia"/>
+        </w:rPr>
+        <w:t>接口控制功能</w:t>
+      </w:r>
+    </w:p>
+    <w:p>
+      <w:pPr>
+        <w:pStyle w:val="a3"/>
+        <w:numPr>
+          <w:ilvl w:val="0"/>
+          <w:numId w:val="6"/>
+        </w:numPr>
+        <w:ind w:firstLineChars="0"/>
+        <w:rPr>
+          <w:rFonts w:hint="eastAsia"/>
+        </w:rPr>
+      </w:pPr>
+      <w:r>
+        <w:rPr>
+          <w:rFonts w:hint="eastAsia"/>
+        </w:rPr>
+        <w:t>加密全部的数字电路部分</w:t>
+      </w:r>
+    </w:p>
+    <w:p>
+      <w:pPr>
+        <w:rPr>
+          <w:rFonts w:hint="eastAsia"/>
+        </w:rPr>
+      </w:pPr>
+      <w:r>
+        <w:rPr>
+          <w:rFonts w:hint="eastAsia"/>
+        </w:rPr>
+        <w:t>选型未完成</w:t>
+      </w:r>
+    </w:p>
+    <w:p>
+      <w:pPr>
+        <w:rPr>
+          <w:rFonts w:hint="eastAsia"/>
+        </w:rPr>
+      </w:pPr>
+    </w:p>
+    <w:p>
+      <w:pPr>
+        <w:pStyle w:val="2"/>
+        <w:rPr>
+          <w:rFonts w:hint="eastAsia"/>
+        </w:rPr>
+      </w:pPr>
+      <w:r>
+        <w:rPr>
+          <w:rFonts w:hint="eastAsia"/>
+        </w:rPr>
+        <w:lastRenderedPageBreak/>
+        <w:t>2.1</w:t>
+      </w:r>
+      <w:r>
+        <w:rPr>
+          <w:rFonts w:hint="eastAsia"/>
+        </w:rPr>
+        <w:t>超声传感器（</w:t>
+      </w:r>
+      <w:r>
+        <w:rPr>
+          <w:rFonts w:hint="eastAsia"/>
+        </w:rPr>
+        <w:t>U</w:t>
+      </w:r>
+      <w:r>
+        <w:rPr>
+          <w:rFonts w:hint="eastAsia"/>
+        </w:rPr>
+        <w:t>S-100</w:t>
+      </w:r>
+      <w:r>
+        <w:rPr>
+          <w:rFonts w:hint="eastAsia"/>
+        </w:rPr>
+        <w:t>）</w:t>
+      </w:r>
+    </w:p>
+    <w:p>
+      <w:pPr>
+        <w:jc w:val="both"/>
+        <w:rPr>
+          <w:rFonts w:hint="eastAsia"/>
+        </w:rPr>
+      </w:pPr>
+      <w:r>
+        <w:rPr>
+          <w:rFonts w:hint="eastAsia"/>
+        </w:rPr>
+        <w:t>单模块价格</w:t>
+      </w:r>
+      <w:r>
+        <w:rPr>
+          <w:rFonts w:hint="eastAsia"/>
+        </w:rPr>
+        <w:t>：</w:t>
+      </w:r>
+      <w:r>
+        <w:rPr>
+          <w:rFonts w:hint="eastAsia"/>
+        </w:rPr>
+        <w:t>13-14</w:t>
+      </w:r>
+    </w:p>
+    <w:p>
+      <w:pPr>
+        <w:rPr>
+          <w:rFonts w:hint="eastAsia"/>
+        </w:rPr>
+      </w:pPr>
+      <w:r>
+        <w:rPr>
+          <w:rFonts w:hint="eastAsia"/>
+          <w:noProof/>
+        </w:rPr>
+        <w:drawing>
+          <wp:inline distT="0" distB="0" distL="0" distR="0">
+            <wp:extent cx="2171700" cy="2171700"/>
+            <wp:effectExtent l="19050" t="0" r="0" b="0"/>
+            <wp:docPr id="6" name="图片 5" descr="US100.jpg"/>
+            <wp:cNvGraphicFramePr>
+              <a:graphicFrameLocks xmlns:a="http://schemas.openxmlformats.org/drawingml/2006/main" noChangeAspect="1"/>
+            </wp:cNvGraphicFramePr>
+            <a:graphic xmlns:a="http://schemas.openxmlformats.org/drawingml/2006/main">
+              <a:graphicData uri="http://schemas.openxmlformats.org/drawingml/2006/picture">
+                <pic:pic xmlns:pic="http://schemas.openxmlformats.org/drawingml/2006/picture">
+                  <pic:nvPicPr>
+                    <pic:cNvPr id="0" name="US100.jpg"/>
+                    <pic:cNvPicPr/>
+                  </pic:nvPicPr>
+                  <pic:blipFill>
+                    <a:blip r:embed="rId9" cstate="print"/>
+                    <a:stretch>
+                      <a:fillRect/>
+                    </a:stretch>
+                  </pic:blipFill>
+                  <pic:spPr>
+                    <a:xfrm>
+                      <a:off x="0" y="0"/>
+                      <a:ext cx="2171700" cy="2171700"/>
+                    </a:xfrm>
+                    <a:prstGeom prst="rect">
+                      <a:avLst/>
+                    </a:prstGeom>
+                  </pic:spPr>
+                </pic:pic>
+              </a:graphicData>
+            </a:graphic>
+          </wp:inline>
+        </w:drawing>
+      </w:r>
+    </w:p>
+    <w:p>
+      <w:pPr>
+        <w:jc w:val="both"/>
+        <w:rPr>
+          <w:rFonts w:hint="eastAsia"/>
+        </w:rPr>
+      </w:pPr>
+    </w:p>
+    <w:p>
+      <w:pPr>
+        <w:pStyle w:val="2"/>
+        <w:rPr>
+          <w:rFonts w:hint="eastAsia"/>
+        </w:rPr>
+      </w:pPr>
+      <w:r>
+        <w:rPr>
+          <w:rFonts w:hint="eastAsia"/>
+        </w:rPr>
+        <w:t xml:space="preserve">2.2 </w:t>
+      </w:r>
+      <w:r>
+        <w:rPr>
+          <w:rFonts w:hint="eastAsia"/>
+        </w:rPr>
+        <w:t>视觉传感器（</w:t>
+      </w:r>
+      <w:r>
+        <w:rPr>
+          <w:rFonts w:hint="eastAsia"/>
+        </w:rPr>
+        <w:t>OV7670</w:t>
+      </w:r>
+      <w:r>
+        <w:rPr>
+          <w:rFonts w:hint="eastAsia"/>
+        </w:rPr>
+        <w:t>）</w:t>
+      </w:r>
+    </w:p>
+    <w:p>
+      <w:pPr>
+        <w:jc w:val="both"/>
+        <w:rPr>
+          <w:rFonts w:hint="eastAsia"/>
+        </w:rPr>
+      </w:pPr>
+      <w:r>
+        <w:rPr>
+          <w:rFonts w:hint="eastAsia"/>
+        </w:rPr>
+        <w:t>单模块价格：</w:t>
+      </w:r>
+      <w:r>
+        <w:rPr>
+          <w:rFonts w:hint="eastAsia"/>
+        </w:rPr>
+        <w:t>20-30</w:t>
+      </w:r>
+    </w:p>
+    <w:p>
+      <w:pPr>
+        <w:jc w:val="both"/>
+        <w:rPr>
+          <w:rFonts w:hint="eastAsia"/>
+        </w:rPr>
+      </w:pPr>
+      <w:r>
+        <w:rPr>
+          <w:rFonts w:hint="eastAsia"/>
+          <w:noProof/>
+        </w:rPr>
+        <w:drawing>
+          <wp:inline distT="0" distB="0" distL="0" distR="0">
+            <wp:extent cx="2047875" cy="2047875"/>
+            <wp:effectExtent l="19050" t="0" r="9525" b="0"/>
+            <wp:docPr id="7" name="图片 6" descr="ov7670.jpg"/>
+            <wp:cNvGraphicFramePr>
+              <a:graphicFrameLocks xmlns:a="http://schemas.openxmlformats.org/drawingml/2006/main" noChangeAspect="1"/>
+            </wp:cNvGraphicFramePr>
+            <a:graphic xmlns:a="http://schemas.openxmlformats.org/drawingml/2006/main">
+              <a:graphicData uri="http://schemas.openxmlformats.org/drawingml/2006/picture">
+                <pic:pic xmlns:pic="http://schemas.openxmlformats.org/drawingml/2006/picture">
+                  <pic:nvPicPr>
+                    <pic:cNvPr id="0" name="ov7670.jpg"/>
+                    <pic:cNvPicPr/>
+                  </pic:nvPicPr>
+                  <pic:blipFill>
+                    <a:blip r:embed="rId10" cstate="print"/>
+                    <a:stretch>
+                      <a:fillRect/>
+                    </a:stretch>
+                  </pic:blipFill>
+                  <pic:spPr>
+                    <a:xfrm>
+                      <a:off x="0" y="0"/>
+                      <a:ext cx="2047875" cy="2047875"/>
+                    </a:xfrm>
+                    <a:prstGeom prst="rect">
+                      <a:avLst/>
+                    </a:prstGeom>
+                  </pic:spPr>
+                </pic:pic>
+              </a:graphicData>
+            </a:graphic>
+          </wp:inline>
+        </w:drawing>
+      </w:r>
+    </w:p>
+    <w:p>
+      <w:pPr>
+        <w:jc w:val="both"/>
+        <w:rPr>
+          <w:rFonts w:hint="eastAsia"/>
+        </w:rPr>
+      </w:pPr>
+    </w:p>
+    <w:p>
+      <w:pPr>
+        <w:pStyle w:val="2"/>
+      </w:pPr>
+      <w:r>
+        <w:rPr>
+          <w:rFonts w:hint="eastAsia"/>
+        </w:rPr>
+        <w:t>2.3</w:t>
+      </w:r>
+      <w:r>
+        <w:rPr>
+          <w:rFonts w:hint="eastAsia"/>
+        </w:rPr>
+        <w:t>重力传感器（选型调研）</w:t>
+      </w:r>
+    </w:p>
+    <w:p>
+      <w:pPr>
+        <w:rPr>
+          <w:rFonts w:hint="eastAsia"/>
+        </w:rPr>
+      </w:pPr>
+      <w:r>
+        <w:rPr>
+          <w:rFonts w:hint="eastAsia"/>
+        </w:rPr>
+        <w:t>待定。</w:t>
+      </w:r>
+    </w:p>
+    <w:p>
+      <w:pPr>
+        <w:rPr>
+          <w:rFonts w:hint="eastAsia"/>
+        </w:rPr>
+      </w:pPr>
+    </w:p>
+    <w:p>
+      <w:pPr>
+        <w:adjustRightInd/>
+        <w:snapToGrid/>
+        <w:spacing w:line="220" w:lineRule="atLeast"/>
+      </w:pPr>
+      <w:r>
+        <w:br w:type="page"/>
+      </w:r>
+    </w:p>
+    <w:p>
+      <w:pPr>
+        <w:rPr>
+          <w:rFonts w:hint="eastAsia"/>
+        </w:rPr>
+      </w:pPr>
+    </w:p>
+    <w:p>
+      <w:pPr>
+        <w:pStyle w:val="2"/>
+        <w:rPr>
+          <w:rFonts w:hint="eastAsia"/>
+        </w:rPr>
+      </w:pPr>
+      <w:r>
+        <w:rPr>
+          <w:rFonts w:hint="eastAsia"/>
+        </w:rPr>
+        <w:t>3.1</w:t>
+      </w:r>
+      <w:r>
+        <w:rPr>
+          <w:rFonts w:hint="eastAsia"/>
+        </w:rPr>
+        <w:t>显示模块（选型调研）</w:t>
+      </w:r>
+    </w:p>
+    <w:p>
+      <w:pPr>
+        <w:rPr>
+          <w:rFonts w:hint="eastAsia"/>
+        </w:rPr>
+      </w:pPr>
+      <w:r>
+        <w:rPr>
+          <w:rFonts w:hint="eastAsia"/>
+        </w:rPr>
+        <w:t>待定</w:t>
+      </w:r>
+    </w:p>
+    <w:p>
+      <w:pPr>
+        <w:rPr>
+          <w:rFonts w:hint="eastAsia"/>
+        </w:rPr>
+      </w:pPr>
+    </w:p>
+    <w:p>
+      <w:pPr>
+        <w:pStyle w:val="2"/>
+        <w:rPr>
+          <w:rFonts w:hint="eastAsia"/>
+        </w:rPr>
+      </w:pPr>
+      <w:r>
+        <w:rPr>
+          <w:rFonts w:hint="eastAsia"/>
+        </w:rPr>
+        <w:t xml:space="preserve">3.2 </w:t>
+      </w:r>
+      <w:r>
+        <w:rPr>
+          <w:rFonts w:hint="eastAsia"/>
+        </w:rPr>
+        <w:t xml:space="preserve"> </w:t>
+      </w:r>
+      <w:r>
+        <w:rPr>
+          <w:rFonts w:hint="eastAsia"/>
+        </w:rPr>
+        <w:t>语音播报（功能定义</w:t>
+      </w:r>
+      <w:r>
+        <w:rPr>
+          <w:rFonts w:hint="eastAsia"/>
+        </w:rPr>
+        <w:t>）</w:t>
+      </w:r>
+    </w:p>
+    <w:p>
+      <w:pPr>
+        <w:rPr>
+          <w:rFonts w:hint="eastAsia"/>
+        </w:rPr>
+      </w:pPr>
+      <w:r>
+        <w:rPr>
+          <w:rFonts w:hint="eastAsia"/>
+        </w:rPr>
+        <w:t>参考模块：</w:t>
+      </w:r>
+      <w:r>
+        <w:rPr>
+          <w:rFonts w:hint="eastAsia"/>
+        </w:rPr>
+        <w:t>SYN6288</w:t>
+      </w:r>
+      <w:r>
+        <w:rPr>
+          <w:rFonts w:hint="eastAsia"/>
+        </w:rPr>
+        <w:t>，单模块</w:t>
+      </w:r>
+      <w:r>
+        <w:rPr>
+          <w:rFonts w:hint="eastAsia"/>
+        </w:rPr>
+        <w:t>54-63</w:t>
+      </w:r>
+    </w:p>
+    <w:p>
+      <w:pPr>
+        <w:rPr>
+          <w:rFonts w:hint="eastAsia"/>
+        </w:rPr>
+      </w:pPr>
+      <w:r>
+        <w:rPr>
+          <w:rFonts w:hint="eastAsia"/>
+          <w:noProof/>
+        </w:rPr>
+        <w:drawing>
+          <wp:inline distT="0" distB="0" distL="0" distR="0">
+            <wp:extent cx="5274310" cy="3973830"/>
+            <wp:effectExtent l="19050" t="0" r="2540" b="0"/>
+            <wp:docPr id="8" name="图片 7" descr="SYN6288.jpg"/>
+            <wp:cNvGraphicFramePr>
+              <a:graphicFrameLocks xmlns:a="http://schemas.openxmlformats.org/drawingml/2006/main" noChangeAspect="1"/>
+            </wp:cNvGraphicFramePr>
+            <a:graphic xmlns:a="http://schemas.openxmlformats.org/drawingml/2006/main">
+              <a:graphicData uri="http://schemas.openxmlformats.org/drawingml/2006/picture">
+                <pic:pic xmlns:pic="http://schemas.openxmlformats.org/drawingml/2006/picture">
+                  <pic:nvPicPr>
+                    <pic:cNvPr id="0" name="SYN6288.jpg"/>
+                    <pic:cNvPicPr/>
+                  </pic:nvPicPr>
+                  <pic:blipFill>
+                    <a:blip r:embed="rId11" cstate="print"/>
+                    <a:stretch>
+                      <a:fillRect/>
+                    </a:stretch>
+                  </pic:blipFill>
+                  <pic:spPr>
+                    <a:xfrm>
+                      <a:off x="0" y="0"/>
+                      <a:ext cx="5274310" cy="3973830"/>
+                    </a:xfrm>
+                    <a:prstGeom prst="rect">
+                      <a:avLst/>
+                    </a:prstGeom>
+                  </pic:spPr>
+                </pic:pic>
+              </a:graphicData>
+            </a:graphic>
+          </wp:inline>
+        </w:drawing>
+      </w:r>
+    </w:p>
+    <w:p>
+      <w:pPr>
+        <w:rPr>
+          <w:rFonts w:hint="eastAsia"/>
+        </w:rPr>
+      </w:pPr>
+    </w:p>
+    <w:p>
+      <w:pPr>
+        <w:rPr>
+          <w:rFonts w:hint="eastAsia"/>
+        </w:rPr>
+      </w:pPr>
+    </w:p>
+    <w:p>
+      <w:pPr>
+        <w:pStyle w:val="2"/>
+        <w:rPr>
+          <w:rFonts w:hint="eastAsia"/>
+        </w:rPr>
+      </w:pPr>
+      <w:r>
+        <w:rPr>
+          <w:rFonts w:hint="eastAsia"/>
+        </w:rPr>
+        <w:t xml:space="preserve">3.3 </w:t>
+      </w:r>
+      <w:r>
+        <w:rPr>
+          <w:rFonts w:hint="eastAsia"/>
+        </w:rPr>
+        <w:t xml:space="preserve"> </w:t>
+      </w:r>
+      <w:r>
+        <w:rPr>
+          <w:rFonts w:hint="eastAsia"/>
+        </w:rPr>
+        <w:t>打印模块（功能定义）</w:t>
+      </w:r>
+    </w:p>
+    <w:p>
+      <w:r>
+        <w:rPr>
+          <w:rFonts w:hint="eastAsia"/>
+        </w:rPr>
+        <w:t>待定</w:t>
+      </w:r>
     </w:p>
     <w:sectPr>
       <w:pgSz w:w="11906" w:h="16838"/>
@@ -853,6 +1955,362 @@
 <file path=word/numbering.xml><?xml version="1.0" encoding="utf-8"?>
 <w:numbering xmlns:ve="http://schemas.openxmlformats.org/markup-compatibility/2006" xmlns:o="urn:schemas-microsoft-com:office:office" xmlns:r="http://schemas.openxmlformats.org/officeDocument/2006/relationships" xmlns:m="http://schemas.openxmlformats.org/officeDocument/2006/math" xmlns:v="urn:schemas-microsoft-com:vml" xmlns:wp="http://schemas.openxmlformats.org/drawingml/2006/wordprocessingDrawing" xmlns:w10="urn:schemas-microsoft-com:office:word" xmlns:w="http://schemas.openxmlformats.org/wordprocessingml/2006/main" xmlns:wne="http://schemas.microsoft.com/office/word/2006/wordml">
   <w:abstractNum w:abstractNumId="0">
+    <w:nsid w:val="0FA721BC"/>
+    <w:multiLevelType w:val="hybridMultilevel"/>
+    <w:tmpl w:val="FCF29498"/>
+    <w:lvl w:ilvl="0" w:tplc="66B23C1A">
+      <w:start w:val="1"/>
+      <w:numFmt w:val="decimal"/>
+      <w:lvlText w:val="%1，"/>
+      <w:lvlJc w:val="left"/>
+      <w:pPr>
+        <w:ind w:left="720" w:hanging="720"/>
+      </w:pPr>
+      <w:rPr>
+        <w:rFonts w:hint="default"/>
+      </w:rPr>
+    </w:lvl>
+    <w:lvl w:ilvl="1" w:tplc="04090019" w:tentative="1">
+      <w:start w:val="1"/>
+      <w:numFmt w:val="lowerLetter"/>
+      <w:lvlText w:val="%2)"/>
+      <w:lvlJc w:val="left"/>
+      <w:pPr>
+        <w:ind w:left="840" w:hanging="420"/>
+      </w:pPr>
+    </w:lvl>
+    <w:lvl w:ilvl="2" w:tplc="0409001B" w:tentative="1">
+      <w:start w:val="1"/>
+      <w:numFmt w:val="lowerRoman"/>
+      <w:lvlText w:val="%3."/>
+      <w:lvlJc w:val="right"/>
+      <w:pPr>
+        <w:ind w:left="1260" w:hanging="420"/>
+      </w:pPr>
+    </w:lvl>
+    <w:lvl w:ilvl="3" w:tplc="0409000F" w:tentative="1">
+      <w:start w:val="1"/>
+      <w:numFmt w:val="decimal"/>
+      <w:lvlText w:val="%4."/>
+      <w:lvlJc w:val="left"/>
+      <w:pPr>
+        <w:ind w:left="1680" w:hanging="420"/>
+      </w:pPr>
+    </w:lvl>
+    <w:lvl w:ilvl="4" w:tplc="04090019" w:tentative="1">
+      <w:start w:val="1"/>
+      <w:numFmt w:val="lowerLetter"/>
+      <w:lvlText w:val="%5)"/>
+      <w:lvlJc w:val="left"/>
+      <w:pPr>
+        <w:ind w:left="2100" w:hanging="420"/>
+      </w:pPr>
+    </w:lvl>
+    <w:lvl w:ilvl="5" w:tplc="0409001B" w:tentative="1">
+      <w:start w:val="1"/>
+      <w:numFmt w:val="lowerRoman"/>
+      <w:lvlText w:val="%6."/>
+      <w:lvlJc w:val="right"/>
+      <w:pPr>
+        <w:ind w:left="2520" w:hanging="420"/>
+      </w:pPr>
+    </w:lvl>
+    <w:lvl w:ilvl="6" w:tplc="0409000F" w:tentative="1">
+      <w:start w:val="1"/>
+      <w:numFmt w:val="decimal"/>
+      <w:lvlText w:val="%7."/>
+      <w:lvlJc w:val="left"/>
+      <w:pPr>
+        <w:ind w:left="2940" w:hanging="420"/>
+      </w:pPr>
+    </w:lvl>
+    <w:lvl w:ilvl="7" w:tplc="04090019" w:tentative="1">
+      <w:start w:val="1"/>
+      <w:numFmt w:val="lowerLetter"/>
+      <w:lvlText w:val="%8)"/>
+      <w:lvlJc w:val="left"/>
+      <w:pPr>
+        <w:ind w:left="3360" w:hanging="420"/>
+      </w:pPr>
+    </w:lvl>
+    <w:lvl w:ilvl="8" w:tplc="0409001B" w:tentative="1">
+      <w:start w:val="1"/>
+      <w:numFmt w:val="lowerRoman"/>
+      <w:lvlText w:val="%9."/>
+      <w:lvlJc w:val="right"/>
+      <w:pPr>
+        <w:ind w:left="3780" w:hanging="420"/>
+      </w:pPr>
+    </w:lvl>
+  </w:abstractNum>
+  <w:abstractNum w:abstractNumId="1">
+    <w:nsid w:val="23B639EE"/>
+    <w:multiLevelType w:val="hybridMultilevel"/>
+    <w:tmpl w:val="8AD23D80"/>
+    <w:lvl w:ilvl="0" w:tplc="14520810">
+      <w:start w:val="1"/>
+      <w:numFmt w:val="decimal"/>
+      <w:lvlText w:val="%1，"/>
+      <w:lvlJc w:val="left"/>
+      <w:pPr>
+        <w:ind w:left="720" w:hanging="720"/>
+      </w:pPr>
+      <w:rPr>
+        <w:rFonts w:hint="default"/>
+      </w:rPr>
+    </w:lvl>
+    <w:lvl w:ilvl="1" w:tplc="04090019" w:tentative="1">
+      <w:start w:val="1"/>
+      <w:numFmt w:val="lowerLetter"/>
+      <w:lvlText w:val="%2)"/>
+      <w:lvlJc w:val="left"/>
+      <w:pPr>
+        <w:ind w:left="840" w:hanging="420"/>
+      </w:pPr>
+    </w:lvl>
+    <w:lvl w:ilvl="2" w:tplc="0409001B" w:tentative="1">
+      <w:start w:val="1"/>
+      <w:numFmt w:val="lowerRoman"/>
+      <w:lvlText w:val="%3."/>
+      <w:lvlJc w:val="right"/>
+      <w:pPr>
+        <w:ind w:left="1260" w:hanging="420"/>
+      </w:pPr>
+    </w:lvl>
+    <w:lvl w:ilvl="3" w:tplc="0409000F" w:tentative="1">
+      <w:start w:val="1"/>
+      <w:numFmt w:val="decimal"/>
+      <w:lvlText w:val="%4."/>
+      <w:lvlJc w:val="left"/>
+      <w:pPr>
+        <w:ind w:left="1680" w:hanging="420"/>
+      </w:pPr>
+    </w:lvl>
+    <w:lvl w:ilvl="4" w:tplc="04090019" w:tentative="1">
+      <w:start w:val="1"/>
+      <w:numFmt w:val="lowerLetter"/>
+      <w:lvlText w:val="%5)"/>
+      <w:lvlJc w:val="left"/>
+      <w:pPr>
+        <w:ind w:left="2100" w:hanging="420"/>
+      </w:pPr>
+    </w:lvl>
+    <w:lvl w:ilvl="5" w:tplc="0409001B" w:tentative="1">
+      <w:start w:val="1"/>
+      <w:numFmt w:val="lowerRoman"/>
+      <w:lvlText w:val="%6."/>
+      <w:lvlJc w:val="right"/>
+      <w:pPr>
+        <w:ind w:left="2520" w:hanging="420"/>
+      </w:pPr>
+    </w:lvl>
+    <w:lvl w:ilvl="6" w:tplc="0409000F" w:tentative="1">
+      <w:start w:val="1"/>
+      <w:numFmt w:val="decimal"/>
+      <w:lvlText w:val="%7."/>
+      <w:lvlJc w:val="left"/>
+      <w:pPr>
+        <w:ind w:left="2940" w:hanging="420"/>
+      </w:pPr>
+    </w:lvl>
+    <w:lvl w:ilvl="7" w:tplc="04090019" w:tentative="1">
+      <w:start w:val="1"/>
+      <w:numFmt w:val="lowerLetter"/>
+      <w:lvlText w:val="%8)"/>
+      <w:lvlJc w:val="left"/>
+      <w:pPr>
+        <w:ind w:left="3360" w:hanging="420"/>
+      </w:pPr>
+    </w:lvl>
+    <w:lvl w:ilvl="8" w:tplc="0409001B" w:tentative="1">
+      <w:start w:val="1"/>
+      <w:numFmt w:val="lowerRoman"/>
+      <w:lvlText w:val="%9."/>
+      <w:lvlJc w:val="right"/>
+      <w:pPr>
+        <w:ind w:left="3780" w:hanging="420"/>
+      </w:pPr>
+    </w:lvl>
+  </w:abstractNum>
+  <w:abstractNum w:abstractNumId="2">
+    <w:nsid w:val="2EC86240"/>
+    <w:multiLevelType w:val="hybridMultilevel"/>
+    <w:tmpl w:val="7F36DB4E"/>
+    <w:lvl w:ilvl="0" w:tplc="5C9647EC">
+      <w:start w:val="1"/>
+      <w:numFmt w:val="decimal"/>
+      <w:lvlText w:val="%1，"/>
+      <w:lvlJc w:val="left"/>
+      <w:pPr>
+        <w:ind w:left="720" w:hanging="720"/>
+      </w:pPr>
+      <w:rPr>
+        <w:rFonts w:hint="default"/>
+      </w:rPr>
+    </w:lvl>
+    <w:lvl w:ilvl="1" w:tplc="04090019" w:tentative="1">
+      <w:start w:val="1"/>
+      <w:numFmt w:val="lowerLetter"/>
+      <w:lvlText w:val="%2)"/>
+      <w:lvlJc w:val="left"/>
+      <w:pPr>
+        <w:ind w:left="840" w:hanging="420"/>
+      </w:pPr>
+    </w:lvl>
+    <w:lvl w:ilvl="2" w:tplc="0409001B" w:tentative="1">
+      <w:start w:val="1"/>
+      <w:numFmt w:val="lowerRoman"/>
+      <w:lvlText w:val="%3."/>
+      <w:lvlJc w:val="right"/>
+      <w:pPr>
+        <w:ind w:left="1260" w:hanging="420"/>
+      </w:pPr>
+    </w:lvl>
+    <w:lvl w:ilvl="3" w:tplc="0409000F" w:tentative="1">
+      <w:start w:val="1"/>
+      <w:numFmt w:val="decimal"/>
+      <w:lvlText w:val="%4."/>
+      <w:lvlJc w:val="left"/>
+      <w:pPr>
+        <w:ind w:left="1680" w:hanging="420"/>
+      </w:pPr>
+    </w:lvl>
+    <w:lvl w:ilvl="4" w:tplc="04090019" w:tentative="1">
+      <w:start w:val="1"/>
+      <w:numFmt w:val="lowerLetter"/>
+      <w:lvlText w:val="%5)"/>
+      <w:lvlJc w:val="left"/>
+      <w:pPr>
+        <w:ind w:left="2100" w:hanging="420"/>
+      </w:pPr>
+    </w:lvl>
+    <w:lvl w:ilvl="5" w:tplc="0409001B" w:tentative="1">
+      <w:start w:val="1"/>
+      <w:numFmt w:val="lowerRoman"/>
+      <w:lvlText w:val="%6."/>
+      <w:lvlJc w:val="right"/>
+      <w:pPr>
+        <w:ind w:left="2520" w:hanging="420"/>
+      </w:pPr>
+    </w:lvl>
+    <w:lvl w:ilvl="6" w:tplc="0409000F" w:tentative="1">
+      <w:start w:val="1"/>
+      <w:numFmt w:val="decimal"/>
+      <w:lvlText w:val="%7."/>
+      <w:lvlJc w:val="left"/>
+      <w:pPr>
+        <w:ind w:left="2940" w:hanging="420"/>
+      </w:pPr>
+    </w:lvl>
+    <w:lvl w:ilvl="7" w:tplc="04090019" w:tentative="1">
+      <w:start w:val="1"/>
+      <w:numFmt w:val="lowerLetter"/>
+      <w:lvlText w:val="%8)"/>
+      <w:lvlJc w:val="left"/>
+      <w:pPr>
+        <w:ind w:left="3360" w:hanging="420"/>
+      </w:pPr>
+    </w:lvl>
+    <w:lvl w:ilvl="8" w:tplc="0409001B" w:tentative="1">
+      <w:start w:val="1"/>
+      <w:numFmt w:val="lowerRoman"/>
+      <w:lvlText w:val="%9."/>
+      <w:lvlJc w:val="right"/>
+      <w:pPr>
+        <w:ind w:left="3780" w:hanging="420"/>
+      </w:pPr>
+    </w:lvl>
+  </w:abstractNum>
+  <w:abstractNum w:abstractNumId="3">
+    <w:nsid w:val="4D2410A5"/>
+    <w:multiLevelType w:val="hybridMultilevel"/>
+    <w:tmpl w:val="84C4C65A"/>
+    <w:lvl w:ilvl="0" w:tplc="0E1213DE">
+      <w:start w:val="1"/>
+      <w:numFmt w:val="decimal"/>
+      <w:lvlText w:val="%1，"/>
+      <w:lvlJc w:val="left"/>
+      <w:pPr>
+        <w:ind w:left="720" w:hanging="720"/>
+      </w:pPr>
+      <w:rPr>
+        <w:rFonts w:hint="default"/>
+      </w:rPr>
+    </w:lvl>
+    <w:lvl w:ilvl="1" w:tplc="04090019" w:tentative="1">
+      <w:start w:val="1"/>
+      <w:numFmt w:val="lowerLetter"/>
+      <w:lvlText w:val="%2)"/>
+      <w:lvlJc w:val="left"/>
+      <w:pPr>
+        <w:ind w:left="840" w:hanging="420"/>
+      </w:pPr>
+    </w:lvl>
+    <w:lvl w:ilvl="2" w:tplc="0409001B" w:tentative="1">
+      <w:start w:val="1"/>
+      <w:numFmt w:val="lowerRoman"/>
+      <w:lvlText w:val="%3."/>
+      <w:lvlJc w:val="right"/>
+      <w:pPr>
+        <w:ind w:left="1260" w:hanging="420"/>
+      </w:pPr>
+    </w:lvl>
+    <w:lvl w:ilvl="3" w:tplc="0409000F" w:tentative="1">
+      <w:start w:val="1"/>
+      <w:numFmt w:val="decimal"/>
+      <w:lvlText w:val="%4."/>
+      <w:lvlJc w:val="left"/>
+      <w:pPr>
+        <w:ind w:left="1680" w:hanging="420"/>
+      </w:pPr>
+    </w:lvl>
+    <w:lvl w:ilvl="4" w:tplc="04090019" w:tentative="1">
+      <w:start w:val="1"/>
+      <w:numFmt w:val="lowerLetter"/>
+      <w:lvlText w:val="%5)"/>
+      <w:lvlJc w:val="left"/>
+      <w:pPr>
+        <w:ind w:left="2100" w:hanging="420"/>
+      </w:pPr>
+    </w:lvl>
+    <w:lvl w:ilvl="5" w:tplc="0409001B" w:tentative="1">
+      <w:start w:val="1"/>
+      <w:numFmt w:val="lowerRoman"/>
+      <w:lvlText w:val="%6."/>
+      <w:lvlJc w:val="right"/>
+      <w:pPr>
+        <w:ind w:left="2520" w:hanging="420"/>
+      </w:pPr>
+    </w:lvl>
+    <w:lvl w:ilvl="6" w:tplc="0409000F" w:tentative="1">
+      <w:start w:val="1"/>
+      <w:numFmt w:val="decimal"/>
+      <w:lvlText w:val="%7."/>
+      <w:lvlJc w:val="left"/>
+      <w:pPr>
+        <w:ind w:left="2940" w:hanging="420"/>
+      </w:pPr>
+    </w:lvl>
+    <w:lvl w:ilvl="7" w:tplc="04090019" w:tentative="1">
+      <w:start w:val="1"/>
+      <w:numFmt w:val="lowerLetter"/>
+      <w:lvlText w:val="%8)"/>
+      <w:lvlJc w:val="left"/>
+      <w:pPr>
+        <w:ind w:left="3360" w:hanging="420"/>
+      </w:pPr>
+    </w:lvl>
+    <w:lvl w:ilvl="8" w:tplc="0409001B" w:tentative="1">
+      <w:start w:val="1"/>
+      <w:numFmt w:val="lowerRoman"/>
+      <w:lvlText w:val="%9."/>
+      <w:lvlJc w:val="right"/>
+      <w:pPr>
+        <w:ind w:left="3780" w:hanging="420"/>
+      </w:pPr>
+    </w:lvl>
+  </w:abstractNum>
+  <w:abstractNum w:abstractNumId="4">
     <w:nsid w:val="530E0AA4"/>
     <w:multiLevelType w:val="hybridMultilevel"/>
     <w:tmpl w:val="EC7E402A"/>
@@ -941,7 +2399,7 @@
       </w:pPr>
     </w:lvl>
   </w:abstractNum>
-  <w:abstractNum w:abstractNumId="1">
+  <w:abstractNum w:abstractNumId="5">
     <w:nsid w:val="58A50D1B"/>
     <w:multiLevelType w:val="hybridMultilevel"/>
     <w:tmpl w:val="3E84AC2C"/>
@@ -1031,10 +2489,22 @@
     </w:lvl>
   </w:abstractNum>
   <w:num w:numId="1">
+    <w:abstractNumId w:val="4"/>
+  </w:num>
+  <w:num w:numId="2">
+    <w:abstractNumId w:val="5"/>
+  </w:num>
+  <w:num w:numId="3">
     <w:abstractNumId w:val="0"/>
   </w:num>
-  <w:num w:numId="2">
+  <w:num w:numId="4">
+    <w:abstractNumId w:val="2"/>
+  </w:num>
+  <w:num w:numId="5">
     <w:abstractNumId w:val="1"/>
+  </w:num>
+  <w:num w:numId="6">
+    <w:abstractNumId w:val="3"/>
   </w:num>
 </w:numbering>
 </file>
@@ -1320,6 +2790,35 @@
     <w:pPr>
       <w:ind w:firstLineChars="200" w:firstLine="420"/>
     </w:pPr>
+  </w:style>
+  <w:style w:type="paragraph" w:styleId="a4">
+    <w:name w:val="Balloon Text"/>
+    <w:basedOn w:val="a"/>
+    <w:link w:val="Char"/>
+    <w:uiPriority w:val="99"/>
+    <w:semiHidden/>
+    <w:unhideWhenUsed/>
+    <w:rsid w:val="00E45CBD"/>
+    <w:pPr>
+      <w:spacing w:after="0"/>
+    </w:pPr>
+    <w:rPr>
+      <w:sz w:val="18"/>
+      <w:szCs w:val="18"/>
+    </w:rPr>
+  </w:style>
+  <w:style w:type="character" w:customStyle="1" w:styleId="Char">
+    <w:name w:val="批注框文本 Char"/>
+    <w:basedOn w:val="a0"/>
+    <w:link w:val="a4"/>
+    <w:uiPriority w:val="99"/>
+    <w:semiHidden/>
+    <w:rsid w:val="00E45CBD"/>
+    <w:rPr>
+      <w:rFonts w:ascii="Tahoma" w:eastAsiaTheme="minorEastAsia" w:hAnsi="Tahoma"/>
+      <w:sz w:val="18"/>
+      <w:szCs w:val="18"/>
+    </w:rPr>
   </w:style>
 </w:styles>
 </file>

--- a/SG项目/0602电路系统设计/电路部分核心器件选型.docx
+++ b/SG项目/0602电路系统设计/电路部分核心器件选型.docx
@@ -18,7 +18,7 @@
         <w:rPr>
           <w:rFonts w:hint="eastAsia"/>
         </w:rPr>
-        <w:t>20170602</w:t>
+        <w:t>20170603</w:t>
       </w:r>
     </w:p>
     <w:p/>
@@ -275,19 +275,34 @@
         <w:rPr>
           <w:rFonts w:hint="eastAsia"/>
         </w:rPr>
-        <w:t xml:space="preserve"> + 4</w:t>
-      </w:r>
-      <w:r>
-        <w:rPr>
-          <w:rFonts w:hint="eastAsia"/>
+        <w:t xml:space="preserve"> +</w:t>
+      </w:r>
+      <w:r>
+        <w:rPr>
+          <w:rFonts w:hint="eastAsia"/>
+          <w:strike/>
+        </w:rPr>
+        <w:t xml:space="preserve"> 4</w:t>
+      </w:r>
+      <w:r>
+        <w:rPr>
+          <w:rFonts w:hint="eastAsia"/>
+          <w:strike/>
         </w:rPr>
         <w:t>）网络通信模块</w:t>
       </w:r>
       <w:r>
         <w:rPr>
           <w:rFonts w:hint="eastAsia"/>
-        </w:rPr>
-        <w:t xml:space="preserve"> +5</w:t>
+          <w:strike/>
+        </w:rPr>
+        <w:t xml:space="preserve"> </w:t>
+      </w:r>
+      <w:r>
+        <w:rPr>
+          <w:rFonts w:hint="eastAsia"/>
+        </w:rPr>
+        <w:t>+5</w:t>
       </w:r>
       <w:r>
         <w:rPr>
@@ -456,6 +471,7 @@
       <w:r>
         <w:rPr>
           <w:rFonts w:hint="eastAsia"/>
+          <w:color w:val="FF0000"/>
         </w:rPr>
         <w:t>重力传感器（选型调研）</w:t>
       </w:r>
@@ -482,18 +498,21 @@
       <w:r>
         <w:rPr>
           <w:rFonts w:hint="eastAsia"/>
+          <w:color w:val="FF0000"/>
         </w:rPr>
         <w:t>显示模块（</w:t>
       </w:r>
       <w:r>
         <w:rPr>
           <w:rFonts w:hint="eastAsia"/>
+          <w:color w:val="FF0000"/>
         </w:rPr>
         <w:t>选型调研</w:t>
       </w:r>
       <w:r>
         <w:rPr>
           <w:rFonts w:hint="eastAsia"/>
+          <w:color w:val="FF0000"/>
         </w:rPr>
         <w:t>）</w:t>
       </w:r>
@@ -519,77 +538,116 @@
         <w:rPr>
           <w:rFonts w:hint="eastAsia"/>
         </w:rPr>
+        <w:t>软硬件开发</w:t>
+      </w:r>
+      <w:r>
+        <w:rPr>
+          <w:rFonts w:hint="eastAsia"/>
+        </w:rPr>
+        <w:t>）</w:t>
+      </w:r>
+      <w:r>
+        <w:rPr>
+          <w:rFonts w:hint="eastAsia"/>
+        </w:rPr>
+        <w:t xml:space="preserve"> + </w:t>
+      </w:r>
+      <w:r>
+        <w:rPr>
+          <w:rFonts w:hint="eastAsia"/>
+        </w:rPr>
+        <w:t>打印模块（</w:t>
+      </w:r>
+      <w:r>
+        <w:rPr>
+          <w:rFonts w:hint="eastAsia"/>
+        </w:rPr>
+        <w:t>软硬件开发</w:t>
+      </w:r>
+      <w:r>
+        <w:rPr>
+          <w:rFonts w:hint="eastAsia"/>
+        </w:rPr>
+        <w:t>）</w:t>
+      </w:r>
+      <w:r>
+        <w:rPr>
+          <w:rFonts w:hint="eastAsia"/>
+        </w:rPr>
+        <w:t xml:space="preserve">+ </w:t>
+      </w:r>
+      <w:r>
+        <w:rPr>
+          <w:rFonts w:hint="eastAsia"/>
+        </w:rPr>
+        <w:t>按键</w:t>
+      </w:r>
+      <w:r>
+        <w:rPr>
+          <w:rFonts w:hint="eastAsia"/>
+        </w:rPr>
+        <w:t>（软硬件开发）</w:t>
+      </w:r>
+    </w:p>
+    <w:p>
+      <w:pPr>
+        <w:rPr>
+          <w:strike/>
+        </w:rPr>
+      </w:pPr>
+      <w:r>
+        <w:rPr>
+          <w:rFonts w:hint="eastAsia"/>
+          <w:strike/>
+        </w:rPr>
+        <w:t>4</w:t>
+      </w:r>
+      <w:r>
+        <w:rPr>
+          <w:rFonts w:hint="eastAsia"/>
+          <w:strike/>
+        </w:rPr>
+        <w:t>）网络通信模块（</w:t>
+      </w:r>
+      <w:r>
+        <w:rPr>
+          <w:rFonts w:hint="eastAsia"/>
+          <w:strike/>
+        </w:rPr>
         <w:t>功能定义</w:t>
       </w:r>
       <w:r>
         <w:rPr>
           <w:rFonts w:hint="eastAsia"/>
+          <w:strike/>
         </w:rPr>
         <w:t>）</w:t>
       </w:r>
-      <w:r>
-        <w:rPr>
-          <w:rFonts w:hint="eastAsia"/>
-        </w:rPr>
-        <w:t xml:space="preserve"> + </w:t>
-      </w:r>
-      <w:r>
-        <w:rPr>
-          <w:rFonts w:hint="eastAsia"/>
-        </w:rPr>
-        <w:t>打印模块（</w:t>
-      </w:r>
-      <w:r>
-        <w:rPr>
-          <w:rFonts w:hint="eastAsia"/>
-        </w:rPr>
-        <w:t>功能定义</w:t>
+    </w:p>
+    <w:p>
+      <w:r>
+        <w:rPr>
+          <w:rFonts w:hint="eastAsia"/>
+        </w:rPr>
+        <w:t>5</w:t>
+      </w:r>
+      <w:r>
+        <w:rPr>
+          <w:rFonts w:hint="eastAsia"/>
+        </w:rPr>
+        <w:t>）结构、供电与连线（</w:t>
+      </w:r>
+      <w:r>
+        <w:rPr>
+          <w:rFonts w:hint="eastAsia"/>
+        </w:rPr>
+        <w:t>软硬件开发</w:t>
       </w:r>
       <w:r>
         <w:rPr>
           <w:rFonts w:hint="eastAsia"/>
         </w:rPr>
         <w:t>）</w:t>
-      </w:r>
-    </w:p>
-    <w:p>
-      <w:r>
-        <w:rPr>
-          <w:rFonts w:hint="eastAsia"/>
-        </w:rPr>
-        <w:t>4</w:t>
-      </w:r>
-      <w:r>
-        <w:rPr>
-          <w:rFonts w:hint="eastAsia"/>
-        </w:rPr>
-        <w:t>）网络通信模块（</w:t>
-      </w:r>
-      <w:r>
-        <w:rPr>
-          <w:rFonts w:hint="eastAsia"/>
-        </w:rPr>
-        <w:t>功能定义</w:t>
-      </w:r>
-      <w:r>
-        <w:rPr>
-          <w:rFonts w:hint="eastAsia"/>
-        </w:rPr>
-        <w:t>）</w:t>
-      </w:r>
-    </w:p>
-    <w:p>
-      <w:r>
-        <w:rPr>
-          <w:rFonts w:hint="eastAsia"/>
-        </w:rPr>
-        <w:t>5</w:t>
-      </w:r>
-      <w:r>
-        <w:rPr>
-          <w:rFonts w:hint="eastAsia"/>
-        </w:rPr>
-        <w:t>）结构、供电与连线（功能定义）</w:t>
       </w:r>
     </w:p>
     <w:p/>
@@ -732,9 +790,6 @@
     <w:p>
       <w:pPr>
         <w:spacing w:line="220" w:lineRule="atLeast"/>
-        <w:rPr>
-          <w:rFonts w:hint="eastAsia"/>
-        </w:rPr>
       </w:pPr>
       <w:r>
         <w:rPr>
@@ -758,9 +813,6 @@
         </w:numPr>
         <w:spacing w:line="220" w:lineRule="atLeast"/>
         <w:ind w:firstLineChars="0"/>
-        <w:rPr>
-          <w:rFonts w:hint="eastAsia"/>
-        </w:rPr>
       </w:pPr>
       <w:r>
         <w:rPr>
@@ -790,15 +842,12 @@
         <w:rPr>
           <w:rFonts w:hint="eastAsia"/>
         </w:rPr>
-        <w:t>54-99</w:t>
+        <w:t>99</w:t>
       </w:r>
     </w:p>
     <w:p>
       <w:pPr>
         <w:spacing w:line="220" w:lineRule="atLeast"/>
-        <w:rPr>
-          <w:rFonts w:hint="eastAsia"/>
-        </w:rPr>
       </w:pPr>
       <w:r>
         <w:rPr>
@@ -821,7 +870,7 @@
                     <pic:cNvPicPr/>
                   </pic:nvPicPr>
                   <pic:blipFill>
-                    <a:blip r:embed="rId5" cstate="print"/>
+                    <a:blip r:embed="rId7" cstate="print"/>
                     <a:stretch>
                       <a:fillRect/>
                     </a:stretch>
@@ -845,57 +894,61 @@
     <w:p>
       <w:pPr>
         <w:spacing w:line="220" w:lineRule="atLeast"/>
-        <w:rPr>
-          <w:rFonts w:hint="eastAsia"/>
-        </w:rPr>
       </w:pPr>
     </w:p>
     <w:p>
       <w:pPr>
         <w:spacing w:line="220" w:lineRule="atLeast"/>
         <w:rPr>
-          <w:rFonts w:hint="eastAsia"/>
-        </w:rPr>
-      </w:pPr>
-      <w:r>
-        <w:rPr>
-          <w:rFonts w:hint="eastAsia"/>
+          <w:strike/>
+        </w:rPr>
+      </w:pPr>
+      <w:r>
+        <w:rPr>
+          <w:rFonts w:hint="eastAsia"/>
+          <w:strike/>
         </w:rPr>
         <w:t>2</w:t>
       </w:r>
       <w:r>
         <w:rPr>
           <w:rFonts w:hint="eastAsia"/>
+          <w:strike/>
         </w:rPr>
         <w:t>，</w:t>
       </w:r>
       <w:r>
         <w:rPr>
           <w:rFonts w:hint="eastAsia"/>
+          <w:strike/>
         </w:rPr>
         <w:t>STM32F407</w:t>
       </w:r>
       <w:r>
         <w:rPr>
           <w:rFonts w:hint="eastAsia"/>
+          <w:strike/>
         </w:rPr>
         <w:t>芯片，自行设计并制作</w:t>
       </w:r>
       <w:r>
         <w:rPr>
           <w:rFonts w:hint="eastAsia"/>
+          <w:strike/>
         </w:rPr>
         <w:t>PCB</w:t>
       </w:r>
       <w:r>
         <w:rPr>
           <w:rFonts w:hint="eastAsia"/>
+          <w:strike/>
         </w:rPr>
         <w:t>，单颗芯片价格</w:t>
       </w:r>
       <w:r>
         <w:rPr>
           <w:rFonts w:hint="eastAsia"/>
+          <w:strike/>
         </w:rPr>
         <w:t>33-34</w:t>
       </w:r>
@@ -903,13 +956,11 @@
     <w:p>
       <w:pPr>
         <w:spacing w:line="220" w:lineRule="atLeast"/>
-        <w:rPr>
-          <w:rFonts w:hint="eastAsia"/>
-        </w:rPr>
-      </w:pPr>
-      <w:r>
-        <w:rPr>
-          <w:rFonts w:hint="eastAsia"/>
+      </w:pPr>
+      <w:r>
+        <w:rPr>
+          <w:rFonts w:hint="eastAsia"/>
+          <w:strike/>
           <w:noProof/>
         </w:rPr>
         <w:drawing>
@@ -928,7 +979,7 @@
                     <pic:cNvPicPr/>
                   </pic:nvPicPr>
                   <pic:blipFill>
-                    <a:blip r:embed="rId6" cstate="print"/>
+                    <a:blip r:embed="rId8" cstate="print"/>
                     <a:stretch>
                       <a:fillRect/>
                     </a:stretch>
@@ -952,9 +1003,6 @@
     <w:p>
       <w:pPr>
         <w:spacing w:line="220" w:lineRule="atLeast"/>
-        <w:rPr>
-          <w:rFonts w:hint="eastAsia"/>
-        </w:rPr>
       </w:pPr>
     </w:p>
     <w:p>
@@ -970,9 +1018,6 @@
     <w:p>
       <w:pPr>
         <w:pStyle w:val="2"/>
-        <w:rPr>
-          <w:rFonts w:hint="eastAsia"/>
-        </w:rPr>
       </w:pPr>
       <w:r>
         <w:rPr>
@@ -995,11 +1040,6 @@
       </w:r>
     </w:p>
     <w:p>
-      <w:pPr>
-        <w:rPr>
-          <w:rFonts w:hint="eastAsia"/>
-        </w:rPr>
-      </w:pPr>
       <w:r>
         <w:rPr>
           <w:rFonts w:hint="eastAsia"/>
@@ -1015,9 +1055,6 @@
           <w:numId w:val="4"/>
         </w:numPr>
         <w:ind w:firstLineChars="0"/>
-        <w:rPr>
-          <w:rFonts w:hint="eastAsia"/>
-        </w:rPr>
       </w:pPr>
       <w:r>
         <w:rPr>
@@ -1046,9 +1083,6 @@
           <w:numId w:val="4"/>
         </w:numPr>
         <w:ind w:firstLineChars="0"/>
-        <w:rPr>
-          <w:rFonts w:hint="eastAsia"/>
-        </w:rPr>
       </w:pPr>
       <w:r>
         <w:rPr>
@@ -1083,9 +1117,6 @@
           <w:numId w:val="4"/>
         </w:numPr>
         <w:ind w:firstLineChars="0"/>
-        <w:rPr>
-          <w:rFonts w:hint="eastAsia"/>
-        </w:rPr>
       </w:pPr>
       <w:r>
         <w:rPr>
@@ -1102,9 +1133,6 @@
           <w:numId w:val="4"/>
         </w:numPr>
         <w:ind w:firstLineChars="0"/>
-        <w:rPr>
-          <w:rFonts w:hint="eastAsia"/>
-        </w:rPr>
       </w:pPr>
       <w:r>
         <w:rPr>
@@ -1131,11 +1159,6 @@
       </w:r>
     </w:p>
     <w:p>
-      <w:pPr>
-        <w:rPr>
-          <w:rFonts w:hint="eastAsia"/>
-        </w:rPr>
-      </w:pPr>
       <w:r>
         <w:rPr>
           <w:rFonts w:hint="eastAsia"/>
@@ -1151,15 +1174,12 @@
           <w:numId w:val="5"/>
         </w:numPr>
         <w:ind w:firstLineChars="0"/>
-        <w:rPr>
-          <w:rFonts w:hint="eastAsia"/>
-        </w:rPr>
-      </w:pPr>
-      <w:r>
-        <w:rPr>
-          <w:rFonts w:hint="eastAsia"/>
-        </w:rPr>
-        <w:t>EP4CE6</w:t>
+      </w:pPr>
+      <w:r>
+        <w:rPr>
+          <w:rFonts w:hint="eastAsia"/>
+        </w:rPr>
+        <w:t>EP4CE15</w:t>
       </w:r>
       <w:r>
         <w:rPr>
@@ -1177,7 +1197,13 @@
         <w:rPr>
           <w:rFonts w:hint="eastAsia"/>
         </w:rPr>
-        <w:t>100</w:t>
+        <w:t>4</w:t>
+      </w:r>
+      <w:r>
+        <w:rPr>
+          <w:rFonts w:hint="eastAsia"/>
+        </w:rPr>
+        <w:t>00</w:t>
       </w:r>
       <w:r>
         <w:rPr>
@@ -1190,6 +1216,7 @@
       <w:pPr>
         <w:rPr>
           <w:rFonts w:hint="eastAsia"/>
+          <w:noProof/>
         </w:rPr>
       </w:pPr>
       <w:r>
@@ -1199,9 +1226,9 @@
         </w:rPr>
         <w:drawing>
           <wp:inline distT="0" distB="0" distL="0" distR="0">
-            <wp:extent cx="2012253" cy="1504950"/>
-            <wp:effectExtent l="19050" t="0" r="7047" b="0"/>
-            <wp:docPr id="4" name="图片 3" descr="ep4ce6最小系统板.jpg"/>
+            <wp:extent cx="2438400" cy="2438400"/>
+            <wp:effectExtent l="19050" t="0" r="0" b="0"/>
+            <wp:docPr id="1" name="图片 0" descr="EP4CE15核心板.jpg"/>
             <wp:cNvGraphicFramePr>
               <a:graphicFrameLocks xmlns:a="http://schemas.openxmlformats.org/drawingml/2006/main" noChangeAspect="1"/>
             </wp:cNvGraphicFramePr>
@@ -1209,11 +1236,11 @@
               <a:graphicData uri="http://schemas.openxmlformats.org/drawingml/2006/picture">
                 <pic:pic xmlns:pic="http://schemas.openxmlformats.org/drawingml/2006/picture">
                   <pic:nvPicPr>
-                    <pic:cNvPr id="0" name="ep4ce6最小系统板.jpg"/>
+                    <pic:cNvPr id="0" name="EP4CE15核心板.jpg"/>
                     <pic:cNvPicPr/>
                   </pic:nvPicPr>
                   <pic:blipFill>
-                    <a:blip r:embed="rId7" cstate="print"/>
+                    <a:blip r:embed="rId9" cstate="print"/>
                     <a:stretch>
                       <a:fillRect/>
                     </a:stretch>
@@ -1221,7 +1248,7 @@
                   <pic:spPr>
                     <a:xfrm>
                       <a:off x="0" y="0"/>
-                      <a:ext cx="2012901" cy="1505435"/>
+                      <a:ext cx="2438400" cy="2438400"/>
                     </a:xfrm>
                     <a:prstGeom prst="rect">
                       <a:avLst/>
@@ -1234,58 +1261,60 @@
         </w:drawing>
       </w:r>
     </w:p>
+    <w:p/>
     <w:p>
       <w:pPr>
         <w:pStyle w:val="a3"/>
         <w:numPr>
-          <w:ilvl w:val="0"/>
+          <w:ilvl w:val="1"/>
           <w:numId w:val="5"/>
         </w:numPr>
         <w:ind w:firstLineChars="0"/>
         <w:rPr>
-          <w:rFonts w:hint="eastAsia"/>
-        </w:rPr>
-      </w:pPr>
-      <w:r>
-        <w:rPr>
-          <w:rFonts w:hint="eastAsia"/>
+          <w:strike/>
+        </w:rPr>
+      </w:pPr>
+      <w:r>
+        <w:rPr>
+          <w:rFonts w:hint="eastAsia"/>
+          <w:strike/>
         </w:rPr>
         <w:t>EP4CE15</w:t>
       </w:r>
       <w:r>
         <w:rPr>
           <w:rFonts w:hint="eastAsia"/>
+          <w:strike/>
         </w:rPr>
         <w:t>芯片，自行设计并制作</w:t>
       </w:r>
       <w:r>
         <w:rPr>
           <w:rFonts w:hint="eastAsia"/>
+          <w:strike/>
         </w:rPr>
         <w:t>PCB</w:t>
       </w:r>
       <w:r>
         <w:rPr>
           <w:rFonts w:hint="eastAsia"/>
+          <w:strike/>
         </w:rPr>
         <w:t>，单颗芯片价格</w:t>
       </w:r>
       <w:r>
         <w:rPr>
           <w:rFonts w:hint="eastAsia"/>
+          <w:strike/>
         </w:rPr>
         <w:t>50-60</w:t>
       </w:r>
     </w:p>
     <w:p>
-      <w:pPr>
-        <w:rPr>
-          <w:rFonts w:hint="eastAsia"/>
-        </w:rPr>
-      </w:pPr>
-      <w:r>
-        <w:rPr>
-          <w:rFonts w:hint="eastAsia"/>
+      <w:r>
+        <w:rPr>
+          <w:rFonts w:hint="eastAsia"/>
+          <w:dstrike/>
           <w:noProof/>
         </w:rPr>
         <w:drawing>
@@ -1304,7 +1333,7 @@
                     <pic:cNvPicPr/>
                   </pic:nvPicPr>
                   <pic:blipFill>
-                    <a:blip r:embed="rId8" cstate="print"/>
+                    <a:blip r:embed="rId10" cstate="print"/>
                     <a:stretch>
                       <a:fillRect/>
                     </a:stretch>
@@ -1325,19 +1354,10 @@
         </w:drawing>
       </w:r>
     </w:p>
-    <w:p>
-      <w:pPr>
-        <w:rPr>
-          <w:rFonts w:hint="eastAsia"/>
-        </w:rPr>
-      </w:pPr>
-    </w:p>
+    <w:p/>
     <w:p>
       <w:pPr>
         <w:pStyle w:val="2"/>
-        <w:rPr>
-          <w:rFonts w:hint="eastAsia"/>
-        </w:rPr>
       </w:pPr>
       <w:r>
         <w:rPr>
@@ -1359,11 +1379,6 @@
       </w:r>
     </w:p>
     <w:p>
-      <w:pPr>
-        <w:rPr>
-          <w:rFonts w:hint="eastAsia"/>
-        </w:rPr>
-      </w:pPr>
       <w:r>
         <w:rPr>
           <w:rFonts w:hint="eastAsia"/>
@@ -1379,14 +1394,12 @@
           <w:numId w:val="6"/>
         </w:numPr>
         <w:ind w:firstLineChars="0"/>
-        <w:rPr>
-          <w:rFonts w:hint="eastAsia"/>
-        </w:rPr>
-      </w:pPr>
-      <w:r>
-        <w:rPr>
-          <w:rFonts w:hint="eastAsia"/>
-        </w:rPr>
+      </w:pPr>
+      <w:r>
+        <w:rPr>
+          <w:rFonts w:hint="eastAsia"/>
+        </w:rPr>
+        <w:lastRenderedPageBreak/>
         <w:t>分解</w:t>
       </w:r>
       <w:r>
@@ -1441,36 +1454,78 @@
     </w:p>
     <w:p>
       <w:pPr>
-        <w:rPr>
-          <w:rFonts w:hint="eastAsia"/>
-        </w:rPr>
-      </w:pPr>
-      <w:r>
-        <w:rPr>
-          <w:rFonts w:hint="eastAsia"/>
-        </w:rPr>
-        <w:t>选型未完成</w:t>
-      </w:r>
-    </w:p>
-    <w:p>
-      <w:pPr>
-        <w:rPr>
-          <w:rFonts w:hint="eastAsia"/>
-        </w:rPr>
-      </w:pPr>
-    </w:p>
+        <w:jc w:val="both"/>
+      </w:pPr>
+      <w:r>
+        <w:rPr>
+          <w:rFonts w:hint="eastAsia"/>
+        </w:rPr>
+        <w:t>价格</w:t>
+      </w:r>
+      <w:r>
+        <w:rPr>
+          <w:rFonts w:hint="eastAsia"/>
+        </w:rPr>
+        <w:t>100.</w:t>
+      </w:r>
+    </w:p>
+    <w:p>
+      <w:pPr>
+        <w:rPr>
+          <w:rFonts w:hint="eastAsia"/>
+        </w:rPr>
+      </w:pPr>
+      <w:r>
+        <w:rPr>
+          <w:noProof/>
+        </w:rPr>
+        <w:drawing>
+          <wp:inline distT="0" distB="0" distL="0" distR="0">
+            <wp:extent cx="2038350" cy="2038350"/>
+            <wp:effectExtent l="19050" t="0" r="0" b="0"/>
+            <wp:docPr id="9" name="图片 8" descr="CPLD核心板.jpg"/>
+            <wp:cNvGraphicFramePr>
+              <a:graphicFrameLocks xmlns:a="http://schemas.openxmlformats.org/drawingml/2006/main" noChangeAspect="1"/>
+            </wp:cNvGraphicFramePr>
+            <a:graphic xmlns:a="http://schemas.openxmlformats.org/drawingml/2006/main">
+              <a:graphicData uri="http://schemas.openxmlformats.org/drawingml/2006/picture">
+                <pic:pic xmlns:pic="http://schemas.openxmlformats.org/drawingml/2006/picture">
+                  <pic:nvPicPr>
+                    <pic:cNvPr id="0" name="CPLD核心板.jpg"/>
+                    <pic:cNvPicPr/>
+                  </pic:nvPicPr>
+                  <pic:blipFill>
+                    <a:blip r:embed="rId11" cstate="print"/>
+                    <a:stretch>
+                      <a:fillRect/>
+                    </a:stretch>
+                  </pic:blipFill>
+                  <pic:spPr>
+                    <a:xfrm>
+                      <a:off x="0" y="0"/>
+                      <a:ext cx="2038350" cy="2038350"/>
+                    </a:xfrm>
+                    <a:prstGeom prst="rect">
+                      <a:avLst/>
+                    </a:prstGeom>
+                  </pic:spPr>
+                </pic:pic>
+              </a:graphicData>
+            </a:graphic>
+          </wp:inline>
+        </w:drawing>
+      </w:r>
+    </w:p>
+    <w:p/>
+    <w:p/>
     <w:p>
       <w:pPr>
         <w:pStyle w:val="2"/>
-        <w:rPr>
-          <w:rFonts w:hint="eastAsia"/>
-        </w:rPr>
-      </w:pPr>
-      <w:r>
-        <w:rPr>
-          <w:rFonts w:hint="eastAsia"/>
-        </w:rPr>
-        <w:lastRenderedPageBreak/>
+      </w:pPr>
+      <w:r>
+        <w:rPr>
+          <w:rFonts w:hint="eastAsia"/>
+        </w:rPr>
         <w:t>2.1</w:t>
       </w:r>
       <w:r>
@@ -1501,9 +1556,6 @@
     <w:p>
       <w:pPr>
         <w:jc w:val="both"/>
-        <w:rPr>
-          <w:rFonts w:hint="eastAsia"/>
-        </w:rPr>
       </w:pPr>
       <w:r>
         <w:rPr>
@@ -1525,11 +1577,6 @@
       </w:r>
     </w:p>
     <w:p>
-      <w:pPr>
-        <w:rPr>
-          <w:rFonts w:hint="eastAsia"/>
-        </w:rPr>
-      </w:pPr>
       <w:r>
         <w:rPr>
           <w:rFonts w:hint="eastAsia"/>
@@ -1551,7 +1598,7 @@
                     <pic:cNvPicPr/>
                   </pic:nvPicPr>
                   <pic:blipFill>
-                    <a:blip r:embed="rId9" cstate="print"/>
+                    <a:blip r:embed="rId12" cstate="print"/>
                     <a:stretch>
                       <a:fillRect/>
                     </a:stretch>
@@ -1575,17 +1622,11 @@
     <w:p>
       <w:pPr>
         <w:jc w:val="both"/>
-        <w:rPr>
-          <w:rFonts w:hint="eastAsia"/>
-        </w:rPr>
       </w:pPr>
     </w:p>
     <w:p>
       <w:pPr>
         <w:pStyle w:val="2"/>
-        <w:rPr>
-          <w:rFonts w:hint="eastAsia"/>
-        </w:rPr>
       </w:pPr>
       <w:r>
         <w:rPr>
@@ -1615,9 +1656,6 @@
     <w:p>
       <w:pPr>
         <w:jc w:val="both"/>
-        <w:rPr>
-          <w:rFonts w:hint="eastAsia"/>
-        </w:rPr>
       </w:pPr>
       <w:r>
         <w:rPr>
@@ -1635,15 +1673,13 @@
     <w:p>
       <w:pPr>
         <w:jc w:val="both"/>
-        <w:rPr>
-          <w:rFonts w:hint="eastAsia"/>
-        </w:rPr>
       </w:pPr>
       <w:r>
         <w:rPr>
           <w:rFonts w:hint="eastAsia"/>
           <w:noProof/>
         </w:rPr>
+        <w:lastRenderedPageBreak/>
         <w:drawing>
           <wp:inline distT="0" distB="0" distL="0" distR="0">
             <wp:extent cx="2047875" cy="2047875"/>
@@ -1660,7 +1696,7 @@
                     <pic:cNvPicPr/>
                   </pic:nvPicPr>
                   <pic:blipFill>
-                    <a:blip r:embed="rId10" cstate="print"/>
+                    <a:blip r:embed="rId13" cstate="print"/>
                     <a:stretch>
                       <a:fillRect/>
                     </a:stretch>
@@ -1684,9 +1720,6 @@
     <w:p>
       <w:pPr>
         <w:jc w:val="both"/>
-        <w:rPr>
-          <w:rFonts w:hint="eastAsia"/>
-        </w:rPr>
       </w:pPr>
     </w:p>
     <w:p>
@@ -1707,11 +1740,6 @@
       </w:r>
     </w:p>
     <w:p>
-      <w:pPr>
-        <w:rPr>
-          <w:rFonts w:hint="eastAsia"/>
-        </w:rPr>
-      </w:pPr>
       <w:r>
         <w:rPr>
           <w:rFonts w:hint="eastAsia"/>
@@ -1719,13 +1747,7 @@
         <w:t>待定。</w:t>
       </w:r>
     </w:p>
-    <w:p>
-      <w:pPr>
-        <w:rPr>
-          <w:rFonts w:hint="eastAsia"/>
-        </w:rPr>
-      </w:pPr>
-    </w:p>
+    <w:p/>
     <w:p>
       <w:pPr>
         <w:adjustRightInd/>
@@ -1736,19 +1758,10 @@
         <w:br w:type="page"/>
       </w:r>
     </w:p>
-    <w:p>
-      <w:pPr>
-        <w:rPr>
-          <w:rFonts w:hint="eastAsia"/>
-        </w:rPr>
-      </w:pPr>
-    </w:p>
+    <w:p/>
     <w:p>
       <w:pPr>
         <w:pStyle w:val="2"/>
-        <w:rPr>
-          <w:rFonts w:hint="eastAsia"/>
-        </w:rPr>
       </w:pPr>
       <w:r>
         <w:rPr>
@@ -1764,11 +1777,6 @@
       </w:r>
     </w:p>
     <w:p>
-      <w:pPr>
-        <w:rPr>
-          <w:rFonts w:hint="eastAsia"/>
-        </w:rPr>
-      </w:pPr>
       <w:r>
         <w:rPr>
           <w:rFonts w:hint="eastAsia"/>
@@ -1776,19 +1784,10 @@
         <w:t>待定</w:t>
       </w:r>
     </w:p>
-    <w:p>
-      <w:pPr>
-        <w:rPr>
-          <w:rFonts w:hint="eastAsia"/>
-        </w:rPr>
-      </w:pPr>
-    </w:p>
+    <w:p/>
     <w:p>
       <w:pPr>
         <w:pStyle w:val="2"/>
-        <w:rPr>
-          <w:rFonts w:hint="eastAsia"/>
-        </w:rPr>
       </w:pPr>
       <w:r>
         <w:rPr>
@@ -1816,11 +1815,6 @@
       </w:r>
     </w:p>
     <w:p>
-      <w:pPr>
-        <w:rPr>
-          <w:rFonts w:hint="eastAsia"/>
-        </w:rPr>
-      </w:pPr>
       <w:r>
         <w:rPr>
           <w:rFonts w:hint="eastAsia"/>
@@ -1847,11 +1841,6 @@
       </w:r>
     </w:p>
     <w:p>
-      <w:pPr>
-        <w:rPr>
-          <w:rFonts w:hint="eastAsia"/>
-        </w:rPr>
-      </w:pPr>
       <w:r>
         <w:rPr>
           <w:rFonts w:hint="eastAsia"/>
@@ -1873,7 +1862,7 @@
                     <pic:cNvPicPr/>
                   </pic:nvPicPr>
                   <pic:blipFill>
-                    <a:blip r:embed="rId11" cstate="print"/>
+                    <a:blip r:embed="rId14" cstate="print"/>
                     <a:stretch>
                       <a:fillRect/>
                     </a:stretch>
@@ -1894,26 +1883,11 @@
         </w:drawing>
       </w:r>
     </w:p>
-    <w:p>
-      <w:pPr>
-        <w:rPr>
-          <w:rFonts w:hint="eastAsia"/>
-        </w:rPr>
-      </w:pPr>
-    </w:p>
-    <w:p>
-      <w:pPr>
-        <w:rPr>
-          <w:rFonts w:hint="eastAsia"/>
-        </w:rPr>
-      </w:pPr>
-    </w:p>
+    <w:p/>
+    <w:p/>
     <w:p>
       <w:pPr>
         <w:pStyle w:val="2"/>
-        <w:rPr>
-          <w:rFonts w:hint="eastAsia"/>
-        </w:rPr>
       </w:pPr>
       <w:r>
         <w:rPr>
@@ -1952,6 +1926,56 @@
 </w:document>
 </file>
 
+<file path=word/endnotes.xml><?xml version="1.0" encoding="utf-8"?>
+<w:endnotes xmlns:ve="http://schemas.openxmlformats.org/markup-compatibility/2006" xmlns:o="urn:schemas-microsoft-com:office:office" xmlns:r="http://schemas.openxmlformats.org/officeDocument/2006/relationships" xmlns:m="http://schemas.openxmlformats.org/officeDocument/2006/math" xmlns:v="urn:schemas-microsoft-com:vml" xmlns:wp="http://schemas.openxmlformats.org/drawingml/2006/wordprocessingDrawing" xmlns:w10="urn:schemas-microsoft-com:office:word" xmlns:w="http://schemas.openxmlformats.org/wordprocessingml/2006/main" xmlns:wne="http://schemas.microsoft.com/office/word/2006/wordml">
+  <w:endnote w:type="separator" w:id="-1">
+    <w:p>
+      <w:pPr>
+        <w:spacing w:after="0"/>
+      </w:pPr>
+      <w:r>
+        <w:separator/>
+      </w:r>
+    </w:p>
+  </w:endnote>
+  <w:endnote w:type="continuationSeparator" w:id="0">
+    <w:p>
+      <w:pPr>
+        <w:spacing w:after="0"/>
+      </w:pPr>
+      <w:r>
+        <w:continuationSeparator/>
+      </w:r>
+    </w:p>
+  </w:endnote>
+</w:endnotes>
+</file>
+
+<file path=word/footnotes.xml><?xml version="1.0" encoding="utf-8"?>
+<w:footnotes xmlns:ve="http://schemas.openxmlformats.org/markup-compatibility/2006" xmlns:o="urn:schemas-microsoft-com:office:office" xmlns:r="http://schemas.openxmlformats.org/officeDocument/2006/relationships" xmlns:m="http://schemas.openxmlformats.org/officeDocument/2006/math" xmlns:v="urn:schemas-microsoft-com:vml" xmlns:wp="http://schemas.openxmlformats.org/drawingml/2006/wordprocessingDrawing" xmlns:w10="urn:schemas-microsoft-com:office:word" xmlns:w="http://schemas.openxmlformats.org/wordprocessingml/2006/main" xmlns:wne="http://schemas.microsoft.com/office/word/2006/wordml">
+  <w:footnote w:type="separator" w:id="-1">
+    <w:p>
+      <w:pPr>
+        <w:spacing w:after="0"/>
+      </w:pPr>
+      <w:r>
+        <w:separator/>
+      </w:r>
+    </w:p>
+  </w:footnote>
+  <w:footnote w:type="continuationSeparator" w:id="0">
+    <w:p>
+      <w:pPr>
+        <w:spacing w:after="0"/>
+      </w:pPr>
+      <w:r>
+        <w:continuationSeparator/>
+      </w:r>
+    </w:p>
+  </w:footnote>
+</w:footnotes>
+</file>
+
 <file path=word/numbering.xml><?xml version="1.0" encoding="utf-8"?>
 <w:numbering xmlns:ve="http://schemas.openxmlformats.org/markup-compatibility/2006" xmlns:o="urn:schemas-microsoft-com:office:office" xmlns:r="http://schemas.openxmlformats.org/officeDocument/2006/relationships" xmlns:m="http://schemas.openxmlformats.org/officeDocument/2006/math" xmlns:v="urn:schemas-microsoft-com:vml" xmlns:wp="http://schemas.openxmlformats.org/drawingml/2006/wordprocessingDrawing" xmlns:w10="urn:schemas-microsoft-com:office:word" xmlns:w="http://schemas.openxmlformats.org/wordprocessingml/2006/main" xmlns:wne="http://schemas.microsoft.com/office/word/2006/wordml">
   <w:abstractNum w:abstractNumId="0">
@@ -2059,7 +2083,7 @@
         <w:rFonts w:hint="default"/>
       </w:rPr>
     </w:lvl>
-    <w:lvl w:ilvl="1" w:tplc="04090019" w:tentative="1">
+    <w:lvl w:ilvl="1" w:tplc="04090019">
       <w:start w:val="1"/>
       <w:numFmt w:val="lowerLetter"/>
       <w:lvlText w:val="%2)"/>
@@ -2820,6 +2844,74 @@
       <w:szCs w:val="18"/>
     </w:rPr>
   </w:style>
+  <w:style w:type="paragraph" w:styleId="a5">
+    <w:name w:val="header"/>
+    <w:basedOn w:val="a"/>
+    <w:link w:val="Char0"/>
+    <w:uiPriority w:val="99"/>
+    <w:semiHidden/>
+    <w:unhideWhenUsed/>
+    <w:rsid w:val="008D0ACD"/>
+    <w:pPr>
+      <w:pBdr>
+        <w:bottom w:val="single" w:sz="6" w:space="1" w:color="auto"/>
+      </w:pBdr>
+      <w:tabs>
+        <w:tab w:val="center" w:pos="4153"/>
+        <w:tab w:val="right" w:pos="8306"/>
+      </w:tabs>
+      <w:jc w:val="center"/>
+    </w:pPr>
+    <w:rPr>
+      <w:sz w:val="18"/>
+      <w:szCs w:val="18"/>
+    </w:rPr>
+  </w:style>
+  <w:style w:type="character" w:customStyle="1" w:styleId="Char0">
+    <w:name w:val="页眉 Char"/>
+    <w:basedOn w:val="a0"/>
+    <w:link w:val="a5"/>
+    <w:uiPriority w:val="99"/>
+    <w:semiHidden/>
+    <w:rsid w:val="008D0ACD"/>
+    <w:rPr>
+      <w:rFonts w:ascii="Tahoma" w:eastAsiaTheme="minorEastAsia" w:hAnsi="Tahoma"/>
+      <w:sz w:val="18"/>
+      <w:szCs w:val="18"/>
+    </w:rPr>
+  </w:style>
+  <w:style w:type="paragraph" w:styleId="a6">
+    <w:name w:val="footer"/>
+    <w:basedOn w:val="a"/>
+    <w:link w:val="Char1"/>
+    <w:uiPriority w:val="99"/>
+    <w:semiHidden/>
+    <w:unhideWhenUsed/>
+    <w:rsid w:val="008D0ACD"/>
+    <w:pPr>
+      <w:tabs>
+        <w:tab w:val="center" w:pos="4153"/>
+        <w:tab w:val="right" w:pos="8306"/>
+      </w:tabs>
+    </w:pPr>
+    <w:rPr>
+      <w:sz w:val="18"/>
+      <w:szCs w:val="18"/>
+    </w:rPr>
+  </w:style>
+  <w:style w:type="character" w:customStyle="1" w:styleId="Char1">
+    <w:name w:val="页脚 Char"/>
+    <w:basedOn w:val="a0"/>
+    <w:link w:val="a6"/>
+    <w:uiPriority w:val="99"/>
+    <w:semiHidden/>
+    <w:rsid w:val="008D0ACD"/>
+    <w:rPr>
+      <w:rFonts w:ascii="Tahoma" w:eastAsiaTheme="minorEastAsia" w:hAnsi="Tahoma"/>
+      <w:sz w:val="18"/>
+      <w:szCs w:val="18"/>
+    </w:rPr>
+  </w:style>
 </w:styles>
 </file>
 
